--- a/part_4.docx
+++ b/part_4.docx
@@ -9,6 +9,44 @@
         <w:spacing w:before="0" w:beforeAutospacing="0" w:after="0" w:afterAutospacing="0"/>
         <w:rPr>
           <w:rFonts w:ascii="Consolas" w:hAnsi="Consolas"/>
+          <w:b/>
+          <w:bCs/>
+          <w:color w:val="800000"/>
+          <w:lang w:val="en-US"/>
+        </w:rPr>
+      </w:pPr>
+      <w:r>
+        <w:rPr>
+          <w:rFonts w:ascii="Consolas" w:hAnsi="Consolas"/>
+          <w:b/>
+          <w:bCs/>
+          <w:color w:val="800000"/>
+          <w:lang w:val="en-US"/>
+        </w:rPr>
+        <w:t>1.</w:t>
+      </w:r>
+    </w:p>
+    <w:p>
+      <w:pPr>
+        <w:pStyle w:val="a3"/>
+        <w:shd w:val="clear" w:color="auto" w:fill="FFFFFF"/>
+        <w:spacing w:before="0" w:beforeAutospacing="0" w:after="0" w:afterAutospacing="0"/>
+        <w:rPr>
+          <w:rFonts w:ascii="Consolas" w:hAnsi="Consolas"/>
+          <w:b/>
+          <w:bCs/>
+          <w:color w:val="800000"/>
+          <w:lang w:val="en-US"/>
+        </w:rPr>
+      </w:pPr>
+    </w:p>
+    <w:p>
+      <w:pPr>
+        <w:pStyle w:val="a3"/>
+        <w:shd w:val="clear" w:color="auto" w:fill="FFFFFF"/>
+        <w:spacing w:before="0" w:beforeAutospacing="0" w:after="0" w:afterAutospacing="0"/>
+        <w:rPr>
+          <w:rFonts w:ascii="Consolas" w:hAnsi="Consolas"/>
           <w:color w:val="000000"/>
           <w:lang w:val="en-US"/>
         </w:rPr>
@@ -92,7 +130,6 @@
         <w:t xml:space="preserve"> </w:t>
       </w:r>
       <w:proofErr w:type="spellStart"/>
-      <w:proofErr w:type="gramStart"/>
       <w:r>
         <w:rPr>
           <w:rFonts w:ascii="Consolas" w:hAnsi="Consolas"/>
@@ -102,7 +139,6 @@
         <w:t>v.VENDORCODE</w:t>
       </w:r>
       <w:proofErr w:type="spellEnd"/>
-      <w:proofErr w:type="gramEnd"/>
       <w:r>
         <w:rPr>
           <w:rFonts w:ascii="Consolas" w:hAnsi="Consolas"/>
@@ -168,7 +204,6 @@
         <w:t xml:space="preserve"> </w:t>
       </w:r>
       <w:proofErr w:type="spellStart"/>
-      <w:proofErr w:type="gramStart"/>
       <w:r>
         <w:rPr>
           <w:rFonts w:ascii="Consolas" w:hAnsi="Consolas"/>
@@ -178,7 +213,6 @@
         <w:t>p.VENDORCODE</w:t>
       </w:r>
       <w:proofErr w:type="spellEnd"/>
-      <w:proofErr w:type="gramEnd"/>
     </w:p>
     <w:p>
       <w:pPr>
@@ -225,6 +259,2572 @@
         </w:rPr>
         <w:t>;</w:t>
       </w:r>
+    </w:p>
+    <w:p>
+      <w:pPr>
+        <w:pStyle w:val="a3"/>
+        <w:shd w:val="clear" w:color="auto" w:fill="FFFFFF"/>
+        <w:spacing w:before="0" w:beforeAutospacing="0" w:after="0" w:afterAutospacing="0"/>
+        <w:rPr>
+          <w:rFonts w:ascii="Consolas" w:hAnsi="Consolas"/>
+          <w:color w:val="000000"/>
+          <w:lang w:val="en-US"/>
+        </w:rPr>
+      </w:pPr>
+    </w:p>
+    <w:p>
+      <w:pPr>
+        <w:pStyle w:val="a3"/>
+        <w:shd w:val="clear" w:color="auto" w:fill="FFFFFF"/>
+        <w:spacing w:before="0" w:beforeAutospacing="0" w:after="0" w:afterAutospacing="0"/>
+        <w:rPr>
+          <w:rFonts w:ascii="Consolas" w:hAnsi="Consolas"/>
+          <w:color w:val="000000"/>
+        </w:rPr>
+      </w:pPr>
+      <w:r>
+        <w:rPr>
+          <w:rFonts w:ascii="Consolas" w:hAnsi="Consolas"/>
+          <w:color w:val="000000"/>
+        </w:rPr>
+        <w:t>2.</w:t>
+      </w:r>
+    </w:p>
+    <w:p>
+      <w:pPr>
+        <w:pStyle w:val="a3"/>
+        <w:shd w:val="clear" w:color="auto" w:fill="FFFFFF"/>
+        <w:spacing w:before="0" w:beforeAutospacing="0" w:after="0" w:afterAutospacing="0"/>
+        <w:rPr>
+          <w:rFonts w:ascii="Consolas" w:hAnsi="Consolas"/>
+          <w:color w:val="000000"/>
+        </w:rPr>
+      </w:pPr>
+    </w:p>
+    <w:p>
+      <w:pPr>
+        <w:pStyle w:val="a3"/>
+        <w:shd w:val="clear" w:color="auto" w:fill="FFFFFF"/>
+        <w:spacing w:before="0" w:beforeAutospacing="0" w:after="0" w:afterAutospacing="0"/>
+        <w:rPr>
+          <w:rFonts w:ascii="Consolas" w:hAnsi="Consolas"/>
+          <w:color w:val="000000"/>
+        </w:rPr>
+      </w:pPr>
+      <w:proofErr w:type="spellStart"/>
+      <w:r>
+        <w:rPr>
+          <w:rFonts w:ascii="Consolas" w:hAnsi="Consolas"/>
+          <w:b/>
+          <w:bCs/>
+          <w:color w:val="800000"/>
+        </w:rPr>
+        <w:t>select</w:t>
+      </w:r>
+      <w:proofErr w:type="spellEnd"/>
+      <w:r>
+        <w:rPr>
+          <w:rFonts w:ascii="Consolas" w:hAnsi="Consolas"/>
+          <w:color w:val="000000"/>
+        </w:rPr>
+        <w:t xml:space="preserve"> </w:t>
+      </w:r>
+      <w:r>
+        <w:rPr>
+          <w:rFonts w:ascii="Consolas" w:hAnsi="Consolas"/>
+          <w:color w:val="008000"/>
+        </w:rPr>
+        <w:t>'Количество покупок зимой'</w:t>
+      </w:r>
+      <w:r>
+        <w:rPr>
+          <w:rFonts w:ascii="Consolas" w:hAnsi="Consolas"/>
+          <w:color w:val="000000"/>
+        </w:rPr>
+        <w:t xml:space="preserve"> </w:t>
+      </w:r>
+      <w:proofErr w:type="spellStart"/>
+      <w:r>
+        <w:rPr>
+          <w:rFonts w:ascii="Consolas" w:hAnsi="Consolas"/>
+          <w:b/>
+          <w:bCs/>
+          <w:color w:val="800000"/>
+        </w:rPr>
+        <w:t>as</w:t>
+      </w:r>
+      <w:proofErr w:type="spellEnd"/>
+      <w:r>
+        <w:rPr>
+          <w:rFonts w:ascii="Consolas" w:hAnsi="Consolas"/>
+          <w:color w:val="000000"/>
+        </w:rPr>
+        <w:t xml:space="preserve"> </w:t>
+      </w:r>
+      <w:r>
+        <w:rPr>
+          <w:rFonts w:ascii="Consolas" w:hAnsi="Consolas"/>
+          <w:color w:val="008000"/>
+        </w:rPr>
+        <w:t>'Время года'</w:t>
+      </w:r>
+      <w:r>
+        <w:rPr>
+          <w:rFonts w:ascii="Consolas" w:hAnsi="Consolas"/>
+          <w:color w:val="000000"/>
+        </w:rPr>
+        <w:t xml:space="preserve">, </w:t>
+      </w:r>
+      <w:proofErr w:type="spellStart"/>
+      <w:r>
+        <w:rPr>
+          <w:rFonts w:ascii="Consolas" w:hAnsi="Consolas"/>
+          <w:b/>
+          <w:bCs/>
+          <w:color w:val="000080"/>
+        </w:rPr>
+        <w:t>count</w:t>
+      </w:r>
+      <w:proofErr w:type="spellEnd"/>
+      <w:r>
+        <w:rPr>
+          <w:rFonts w:ascii="Consolas" w:hAnsi="Consolas"/>
+          <w:color w:val="000000"/>
+        </w:rPr>
+        <w:t xml:space="preserve">(*) </w:t>
+      </w:r>
+      <w:proofErr w:type="spellStart"/>
+      <w:r>
+        <w:rPr>
+          <w:rFonts w:ascii="Consolas" w:hAnsi="Consolas"/>
+          <w:b/>
+          <w:bCs/>
+          <w:color w:val="800000"/>
+        </w:rPr>
+        <w:t>as</w:t>
+      </w:r>
+      <w:proofErr w:type="spellEnd"/>
+      <w:r>
+        <w:rPr>
+          <w:rFonts w:ascii="Consolas" w:hAnsi="Consolas"/>
+          <w:color w:val="000000"/>
+        </w:rPr>
+        <w:t xml:space="preserve"> </w:t>
+      </w:r>
+      <w:r>
+        <w:rPr>
+          <w:rFonts w:ascii="Consolas" w:hAnsi="Consolas"/>
+          <w:color w:val="008000"/>
+        </w:rPr>
+        <w:t>'Количество'</w:t>
+      </w:r>
+    </w:p>
+    <w:p>
+      <w:pPr>
+        <w:pStyle w:val="a3"/>
+        <w:shd w:val="clear" w:color="auto" w:fill="FFFFFF"/>
+        <w:spacing w:before="0" w:beforeAutospacing="0" w:after="0" w:afterAutospacing="0"/>
+        <w:rPr>
+          <w:rFonts w:ascii="Consolas" w:hAnsi="Consolas"/>
+          <w:color w:val="000000"/>
+          <w:lang w:val="en-US"/>
+        </w:rPr>
+      </w:pPr>
+      <w:r>
+        <w:rPr>
+          <w:rFonts w:ascii="Consolas" w:hAnsi="Consolas"/>
+          <w:b/>
+          <w:bCs/>
+          <w:color w:val="800000"/>
+          <w:lang w:val="en-US"/>
+        </w:rPr>
+        <w:t>from</w:t>
+      </w:r>
+      <w:r>
+        <w:rPr>
+          <w:rFonts w:ascii="Consolas" w:hAnsi="Consolas"/>
+          <w:color w:val="000000"/>
+          <w:lang w:val="en-US"/>
+        </w:rPr>
+        <w:t xml:space="preserve"> purchase p  </w:t>
+      </w:r>
+    </w:p>
+    <w:p>
+      <w:pPr>
+        <w:pStyle w:val="a3"/>
+        <w:shd w:val="clear" w:color="auto" w:fill="FFFFFF"/>
+        <w:spacing w:before="0" w:beforeAutospacing="0" w:after="0" w:afterAutospacing="0"/>
+        <w:rPr>
+          <w:rFonts w:ascii="Consolas" w:hAnsi="Consolas"/>
+          <w:color w:val="000000"/>
+          <w:lang w:val="en-US"/>
+        </w:rPr>
+      </w:pPr>
+      <w:r>
+        <w:rPr>
+          <w:rFonts w:ascii="Consolas" w:hAnsi="Consolas"/>
+          <w:b/>
+          <w:bCs/>
+          <w:color w:val="800000"/>
+          <w:lang w:val="en-US"/>
+        </w:rPr>
+        <w:t>where</w:t>
+      </w:r>
+      <w:r>
+        <w:rPr>
+          <w:rFonts w:ascii="Consolas" w:hAnsi="Consolas"/>
+          <w:color w:val="000000"/>
+          <w:lang w:val="en-US"/>
+        </w:rPr>
+        <w:t xml:space="preserve"> </w:t>
+      </w:r>
+      <w:r>
+        <w:rPr>
+          <w:rFonts w:ascii="Consolas" w:hAnsi="Consolas"/>
+          <w:b/>
+          <w:bCs/>
+          <w:color w:val="000080"/>
+          <w:lang w:val="en-US"/>
+        </w:rPr>
+        <w:t>DATE_FORMAT</w:t>
+      </w:r>
+      <w:r>
+        <w:rPr>
+          <w:rFonts w:ascii="Consolas" w:hAnsi="Consolas"/>
+          <w:color w:val="000000"/>
+          <w:lang w:val="en-US"/>
+        </w:rPr>
+        <w:t>(</w:t>
+      </w:r>
+      <w:proofErr w:type="spellStart"/>
+      <w:r>
+        <w:rPr>
+          <w:rFonts w:ascii="Consolas" w:hAnsi="Consolas"/>
+          <w:color w:val="000000"/>
+          <w:lang w:val="en-US"/>
+        </w:rPr>
+        <w:t>p.PURDATE</w:t>
+      </w:r>
+      <w:proofErr w:type="spellEnd"/>
+      <w:r>
+        <w:rPr>
+          <w:rFonts w:ascii="Consolas" w:hAnsi="Consolas"/>
+          <w:color w:val="000000"/>
+          <w:lang w:val="en-US"/>
+        </w:rPr>
+        <w:t xml:space="preserve">, </w:t>
+      </w:r>
+      <w:r>
+        <w:rPr>
+          <w:rFonts w:ascii="Consolas" w:hAnsi="Consolas"/>
+          <w:color w:val="008000"/>
+          <w:lang w:val="en-US"/>
+        </w:rPr>
+        <w:t>'%m'</w:t>
+      </w:r>
+      <w:r>
+        <w:rPr>
+          <w:rFonts w:ascii="Consolas" w:hAnsi="Consolas"/>
+          <w:color w:val="000000"/>
+          <w:lang w:val="en-US"/>
+        </w:rPr>
+        <w:t xml:space="preserve">) </w:t>
+      </w:r>
+      <w:r>
+        <w:rPr>
+          <w:rFonts w:ascii="Consolas" w:hAnsi="Consolas"/>
+          <w:b/>
+          <w:bCs/>
+          <w:color w:val="800000"/>
+          <w:lang w:val="en-US"/>
+        </w:rPr>
+        <w:t>in</w:t>
+      </w:r>
+      <w:r>
+        <w:rPr>
+          <w:rFonts w:ascii="Consolas" w:hAnsi="Consolas"/>
+          <w:color w:val="000000"/>
+          <w:lang w:val="en-US"/>
+        </w:rPr>
+        <w:t xml:space="preserve"> (</w:t>
+      </w:r>
+      <w:r>
+        <w:rPr>
+          <w:rFonts w:ascii="Consolas" w:hAnsi="Consolas"/>
+          <w:color w:val="0000FF"/>
+          <w:lang w:val="en-US"/>
+        </w:rPr>
+        <w:t>12</w:t>
+      </w:r>
+      <w:r>
+        <w:rPr>
+          <w:rFonts w:ascii="Consolas" w:hAnsi="Consolas"/>
+          <w:color w:val="000000"/>
+          <w:lang w:val="en-US"/>
+        </w:rPr>
+        <w:t>,</w:t>
+      </w:r>
+      <w:r>
+        <w:rPr>
+          <w:rFonts w:ascii="Consolas" w:hAnsi="Consolas"/>
+          <w:color w:val="0000FF"/>
+          <w:lang w:val="en-US"/>
+        </w:rPr>
+        <w:t>1</w:t>
+      </w:r>
+      <w:r>
+        <w:rPr>
+          <w:rFonts w:ascii="Consolas" w:hAnsi="Consolas"/>
+          <w:color w:val="000000"/>
+          <w:lang w:val="en-US"/>
+        </w:rPr>
+        <w:t>,</w:t>
+      </w:r>
+      <w:r>
+        <w:rPr>
+          <w:rFonts w:ascii="Consolas" w:hAnsi="Consolas"/>
+          <w:color w:val="0000FF"/>
+          <w:lang w:val="en-US"/>
+        </w:rPr>
+        <w:t>2</w:t>
+      </w:r>
+      <w:r>
+        <w:rPr>
+          <w:rFonts w:ascii="Consolas" w:hAnsi="Consolas"/>
+          <w:color w:val="000000"/>
+          <w:lang w:val="en-US"/>
+        </w:rPr>
+        <w:t>)</w:t>
+      </w:r>
+    </w:p>
+    <w:p>
+      <w:pPr>
+        <w:pStyle w:val="a3"/>
+        <w:shd w:val="clear" w:color="auto" w:fill="FFFFFF"/>
+        <w:spacing w:before="0" w:beforeAutospacing="0" w:after="0" w:afterAutospacing="0"/>
+        <w:rPr>
+          <w:rFonts w:ascii="Consolas" w:hAnsi="Consolas"/>
+          <w:color w:val="000000"/>
+        </w:rPr>
+      </w:pPr>
+      <w:proofErr w:type="spellStart"/>
+      <w:r>
+        <w:rPr>
+          <w:rFonts w:ascii="Consolas" w:hAnsi="Consolas"/>
+          <w:b/>
+          <w:bCs/>
+          <w:color w:val="800000"/>
+        </w:rPr>
+        <w:t>union</w:t>
+      </w:r>
+      <w:proofErr w:type="spellEnd"/>
+    </w:p>
+    <w:p>
+      <w:pPr>
+        <w:pStyle w:val="a3"/>
+        <w:shd w:val="clear" w:color="auto" w:fill="FFFFFF"/>
+        <w:spacing w:before="0" w:beforeAutospacing="0" w:after="0" w:afterAutospacing="0"/>
+        <w:rPr>
+          <w:rFonts w:ascii="Consolas" w:hAnsi="Consolas"/>
+          <w:color w:val="000000"/>
+        </w:rPr>
+      </w:pPr>
+      <w:proofErr w:type="spellStart"/>
+      <w:r>
+        <w:rPr>
+          <w:rFonts w:ascii="Consolas" w:hAnsi="Consolas"/>
+          <w:b/>
+          <w:bCs/>
+          <w:color w:val="800000"/>
+        </w:rPr>
+        <w:t>select</w:t>
+      </w:r>
+      <w:proofErr w:type="spellEnd"/>
+      <w:r>
+        <w:rPr>
+          <w:rFonts w:ascii="Consolas" w:hAnsi="Consolas"/>
+          <w:color w:val="000000"/>
+        </w:rPr>
+        <w:t xml:space="preserve"> </w:t>
+      </w:r>
+      <w:r>
+        <w:rPr>
+          <w:rFonts w:ascii="Consolas" w:hAnsi="Consolas"/>
+          <w:color w:val="008000"/>
+        </w:rPr>
+        <w:t>'Количество покупок летом'</w:t>
+      </w:r>
+      <w:r>
+        <w:rPr>
+          <w:rFonts w:ascii="Consolas" w:hAnsi="Consolas"/>
+          <w:color w:val="000000"/>
+        </w:rPr>
+        <w:t xml:space="preserve"> </w:t>
+      </w:r>
+      <w:proofErr w:type="spellStart"/>
+      <w:r>
+        <w:rPr>
+          <w:rFonts w:ascii="Consolas" w:hAnsi="Consolas"/>
+          <w:b/>
+          <w:bCs/>
+          <w:color w:val="800000"/>
+        </w:rPr>
+        <w:t>as</w:t>
+      </w:r>
+      <w:proofErr w:type="spellEnd"/>
+      <w:r>
+        <w:rPr>
+          <w:rFonts w:ascii="Consolas" w:hAnsi="Consolas"/>
+          <w:color w:val="000000"/>
+        </w:rPr>
+        <w:t xml:space="preserve"> </w:t>
+      </w:r>
+      <w:r>
+        <w:rPr>
+          <w:rFonts w:ascii="Consolas" w:hAnsi="Consolas"/>
+          <w:color w:val="008000"/>
+        </w:rPr>
+        <w:t>'Время года'</w:t>
+      </w:r>
+      <w:r>
+        <w:rPr>
+          <w:rFonts w:ascii="Consolas" w:hAnsi="Consolas"/>
+          <w:color w:val="000000"/>
+        </w:rPr>
+        <w:t xml:space="preserve">, </w:t>
+      </w:r>
+      <w:proofErr w:type="spellStart"/>
+      <w:r>
+        <w:rPr>
+          <w:rFonts w:ascii="Consolas" w:hAnsi="Consolas"/>
+          <w:b/>
+          <w:bCs/>
+          <w:color w:val="000080"/>
+        </w:rPr>
+        <w:t>count</w:t>
+      </w:r>
+      <w:proofErr w:type="spellEnd"/>
+      <w:r>
+        <w:rPr>
+          <w:rFonts w:ascii="Consolas" w:hAnsi="Consolas"/>
+          <w:color w:val="000000"/>
+        </w:rPr>
+        <w:t xml:space="preserve">(*) </w:t>
+      </w:r>
+      <w:proofErr w:type="spellStart"/>
+      <w:r>
+        <w:rPr>
+          <w:rFonts w:ascii="Consolas" w:hAnsi="Consolas"/>
+          <w:b/>
+          <w:bCs/>
+          <w:color w:val="800000"/>
+        </w:rPr>
+        <w:t>as</w:t>
+      </w:r>
+      <w:proofErr w:type="spellEnd"/>
+      <w:r>
+        <w:rPr>
+          <w:rFonts w:ascii="Consolas" w:hAnsi="Consolas"/>
+          <w:color w:val="000000"/>
+        </w:rPr>
+        <w:t xml:space="preserve"> </w:t>
+      </w:r>
+      <w:r>
+        <w:rPr>
+          <w:rFonts w:ascii="Consolas" w:hAnsi="Consolas"/>
+          <w:color w:val="008000"/>
+        </w:rPr>
+        <w:t>'Количество'</w:t>
+      </w:r>
+    </w:p>
+    <w:p>
+      <w:pPr>
+        <w:pStyle w:val="a3"/>
+        <w:shd w:val="clear" w:color="auto" w:fill="FFFFFF"/>
+        <w:spacing w:before="0" w:beforeAutospacing="0" w:after="0" w:afterAutospacing="0"/>
+        <w:rPr>
+          <w:rFonts w:ascii="Consolas" w:hAnsi="Consolas"/>
+          <w:color w:val="000000"/>
+          <w:lang w:val="en-US"/>
+        </w:rPr>
+      </w:pPr>
+      <w:r>
+        <w:rPr>
+          <w:rFonts w:ascii="Consolas" w:hAnsi="Consolas"/>
+          <w:b/>
+          <w:bCs/>
+          <w:color w:val="800000"/>
+          <w:lang w:val="en-US"/>
+        </w:rPr>
+        <w:t>from</w:t>
+      </w:r>
+      <w:r>
+        <w:rPr>
+          <w:rFonts w:ascii="Consolas" w:hAnsi="Consolas"/>
+          <w:color w:val="000000"/>
+          <w:lang w:val="en-US"/>
+        </w:rPr>
+        <w:t xml:space="preserve"> purchase p  </w:t>
+      </w:r>
+    </w:p>
+    <w:p>
+      <w:pPr>
+        <w:pStyle w:val="a3"/>
+        <w:shd w:val="clear" w:color="auto" w:fill="FFFFFF"/>
+        <w:spacing w:before="0" w:beforeAutospacing="0" w:after="0" w:afterAutospacing="0"/>
+        <w:rPr>
+          <w:rFonts w:ascii="Consolas" w:hAnsi="Consolas"/>
+          <w:color w:val="000000"/>
+          <w:lang w:val="en-US"/>
+        </w:rPr>
+      </w:pPr>
+      <w:r>
+        <w:rPr>
+          <w:rFonts w:ascii="Consolas" w:hAnsi="Consolas"/>
+          <w:b/>
+          <w:bCs/>
+          <w:color w:val="800000"/>
+          <w:lang w:val="en-US"/>
+        </w:rPr>
+        <w:t>where</w:t>
+      </w:r>
+      <w:r>
+        <w:rPr>
+          <w:rFonts w:ascii="Consolas" w:hAnsi="Consolas"/>
+          <w:color w:val="000000"/>
+          <w:lang w:val="en-US"/>
+        </w:rPr>
+        <w:t xml:space="preserve"> </w:t>
+      </w:r>
+      <w:r>
+        <w:rPr>
+          <w:rFonts w:ascii="Consolas" w:hAnsi="Consolas"/>
+          <w:b/>
+          <w:bCs/>
+          <w:color w:val="000080"/>
+          <w:lang w:val="en-US"/>
+        </w:rPr>
+        <w:t>DATE_FORMAT</w:t>
+      </w:r>
+      <w:r>
+        <w:rPr>
+          <w:rFonts w:ascii="Consolas" w:hAnsi="Consolas"/>
+          <w:color w:val="000000"/>
+          <w:lang w:val="en-US"/>
+        </w:rPr>
+        <w:t>(</w:t>
+      </w:r>
+      <w:proofErr w:type="spellStart"/>
+      <w:r>
+        <w:rPr>
+          <w:rFonts w:ascii="Consolas" w:hAnsi="Consolas"/>
+          <w:color w:val="000000"/>
+          <w:lang w:val="en-US"/>
+        </w:rPr>
+        <w:t>p.PURDATE</w:t>
+      </w:r>
+      <w:proofErr w:type="spellEnd"/>
+      <w:r>
+        <w:rPr>
+          <w:rFonts w:ascii="Consolas" w:hAnsi="Consolas"/>
+          <w:color w:val="000000"/>
+          <w:lang w:val="en-US"/>
+        </w:rPr>
+        <w:t xml:space="preserve">, </w:t>
+      </w:r>
+      <w:r>
+        <w:rPr>
+          <w:rFonts w:ascii="Consolas" w:hAnsi="Consolas"/>
+          <w:color w:val="008000"/>
+          <w:lang w:val="en-US"/>
+        </w:rPr>
+        <w:t>'%m'</w:t>
+      </w:r>
+      <w:r>
+        <w:rPr>
+          <w:rFonts w:ascii="Consolas" w:hAnsi="Consolas"/>
+          <w:color w:val="000000"/>
+          <w:lang w:val="en-US"/>
+        </w:rPr>
+        <w:t xml:space="preserve">) </w:t>
+      </w:r>
+      <w:r>
+        <w:rPr>
+          <w:rFonts w:ascii="Consolas" w:hAnsi="Consolas"/>
+          <w:b/>
+          <w:bCs/>
+          <w:color w:val="800000"/>
+          <w:lang w:val="en-US"/>
+        </w:rPr>
+        <w:t>in</w:t>
+      </w:r>
+      <w:r>
+        <w:rPr>
+          <w:rFonts w:ascii="Consolas" w:hAnsi="Consolas"/>
+          <w:color w:val="000000"/>
+          <w:lang w:val="en-US"/>
+        </w:rPr>
+        <w:t xml:space="preserve"> (</w:t>
+      </w:r>
+      <w:r>
+        <w:rPr>
+          <w:rFonts w:ascii="Consolas" w:hAnsi="Consolas"/>
+          <w:color w:val="0000FF"/>
+          <w:lang w:val="en-US"/>
+        </w:rPr>
+        <w:t>6</w:t>
+      </w:r>
+      <w:r>
+        <w:rPr>
+          <w:rFonts w:ascii="Consolas" w:hAnsi="Consolas"/>
+          <w:color w:val="000000"/>
+          <w:lang w:val="en-US"/>
+        </w:rPr>
+        <w:t>,</w:t>
+      </w:r>
+      <w:r>
+        <w:rPr>
+          <w:rFonts w:ascii="Consolas" w:hAnsi="Consolas"/>
+          <w:color w:val="0000FF"/>
+          <w:lang w:val="en-US"/>
+        </w:rPr>
+        <w:t>7</w:t>
+      </w:r>
+      <w:r>
+        <w:rPr>
+          <w:rFonts w:ascii="Consolas" w:hAnsi="Consolas"/>
+          <w:color w:val="000000"/>
+          <w:lang w:val="en-US"/>
+        </w:rPr>
+        <w:t>,</w:t>
+      </w:r>
+      <w:r>
+        <w:rPr>
+          <w:rFonts w:ascii="Consolas" w:hAnsi="Consolas"/>
+          <w:color w:val="0000FF"/>
+          <w:lang w:val="en-US"/>
+        </w:rPr>
+        <w:t>8</w:t>
+      </w:r>
+      <w:r>
+        <w:rPr>
+          <w:rFonts w:ascii="Consolas" w:hAnsi="Consolas"/>
+          <w:color w:val="000000"/>
+          <w:lang w:val="en-US"/>
+        </w:rPr>
+        <w:t>)</w:t>
+      </w:r>
+    </w:p>
+    <w:p>
+      <w:pPr>
+        <w:pStyle w:val="a3"/>
+        <w:shd w:val="clear" w:color="auto" w:fill="FFFFFF"/>
+        <w:spacing w:before="0" w:beforeAutospacing="0" w:after="0" w:afterAutospacing="0"/>
+        <w:rPr>
+          <w:rFonts w:ascii="Consolas" w:hAnsi="Consolas"/>
+          <w:color w:val="000000"/>
+        </w:rPr>
+      </w:pPr>
+      <w:proofErr w:type="spellStart"/>
+      <w:r>
+        <w:rPr>
+          <w:rFonts w:ascii="Consolas" w:hAnsi="Consolas"/>
+          <w:b/>
+          <w:bCs/>
+          <w:color w:val="800000"/>
+        </w:rPr>
+        <w:t>union</w:t>
+      </w:r>
+      <w:proofErr w:type="spellEnd"/>
+    </w:p>
+    <w:p>
+      <w:pPr>
+        <w:pStyle w:val="a3"/>
+        <w:shd w:val="clear" w:color="auto" w:fill="FFFFFF"/>
+        <w:spacing w:before="0" w:beforeAutospacing="0" w:after="0" w:afterAutospacing="0"/>
+        <w:rPr>
+          <w:rFonts w:ascii="Consolas" w:hAnsi="Consolas"/>
+          <w:color w:val="000000"/>
+        </w:rPr>
+      </w:pPr>
+      <w:proofErr w:type="spellStart"/>
+      <w:r>
+        <w:rPr>
+          <w:rFonts w:ascii="Consolas" w:hAnsi="Consolas"/>
+          <w:b/>
+          <w:bCs/>
+          <w:color w:val="800000"/>
+        </w:rPr>
+        <w:t>select</w:t>
+      </w:r>
+      <w:proofErr w:type="spellEnd"/>
+      <w:r>
+        <w:rPr>
+          <w:rFonts w:ascii="Consolas" w:hAnsi="Consolas"/>
+          <w:color w:val="000000"/>
+        </w:rPr>
+        <w:t xml:space="preserve"> </w:t>
+      </w:r>
+      <w:r>
+        <w:rPr>
+          <w:rFonts w:ascii="Consolas" w:hAnsi="Consolas"/>
+          <w:color w:val="008000"/>
+        </w:rPr>
+        <w:t>'Количество покупок весной'</w:t>
+      </w:r>
+      <w:r>
+        <w:rPr>
+          <w:rFonts w:ascii="Consolas" w:hAnsi="Consolas"/>
+          <w:color w:val="000000"/>
+        </w:rPr>
+        <w:t xml:space="preserve"> </w:t>
+      </w:r>
+      <w:proofErr w:type="spellStart"/>
+      <w:r>
+        <w:rPr>
+          <w:rFonts w:ascii="Consolas" w:hAnsi="Consolas"/>
+          <w:b/>
+          <w:bCs/>
+          <w:color w:val="800000"/>
+        </w:rPr>
+        <w:t>as</w:t>
+      </w:r>
+      <w:proofErr w:type="spellEnd"/>
+      <w:r>
+        <w:rPr>
+          <w:rFonts w:ascii="Consolas" w:hAnsi="Consolas"/>
+          <w:color w:val="000000"/>
+        </w:rPr>
+        <w:t xml:space="preserve"> </w:t>
+      </w:r>
+      <w:r>
+        <w:rPr>
+          <w:rFonts w:ascii="Consolas" w:hAnsi="Consolas"/>
+          <w:color w:val="008000"/>
+        </w:rPr>
+        <w:t>'Время года'</w:t>
+      </w:r>
+      <w:r>
+        <w:rPr>
+          <w:rFonts w:ascii="Consolas" w:hAnsi="Consolas"/>
+          <w:color w:val="000000"/>
+        </w:rPr>
+        <w:t xml:space="preserve">, </w:t>
+      </w:r>
+      <w:proofErr w:type="spellStart"/>
+      <w:r>
+        <w:rPr>
+          <w:rFonts w:ascii="Consolas" w:hAnsi="Consolas"/>
+          <w:b/>
+          <w:bCs/>
+          <w:color w:val="000080"/>
+        </w:rPr>
+        <w:t>count</w:t>
+      </w:r>
+      <w:proofErr w:type="spellEnd"/>
+      <w:r>
+        <w:rPr>
+          <w:rFonts w:ascii="Consolas" w:hAnsi="Consolas"/>
+          <w:color w:val="000000"/>
+        </w:rPr>
+        <w:t xml:space="preserve">(*) </w:t>
+      </w:r>
+      <w:proofErr w:type="spellStart"/>
+      <w:r>
+        <w:rPr>
+          <w:rFonts w:ascii="Consolas" w:hAnsi="Consolas"/>
+          <w:b/>
+          <w:bCs/>
+          <w:color w:val="800000"/>
+        </w:rPr>
+        <w:t>as</w:t>
+      </w:r>
+      <w:proofErr w:type="spellEnd"/>
+      <w:r>
+        <w:rPr>
+          <w:rFonts w:ascii="Consolas" w:hAnsi="Consolas"/>
+          <w:color w:val="000000"/>
+        </w:rPr>
+        <w:t xml:space="preserve"> </w:t>
+      </w:r>
+      <w:r>
+        <w:rPr>
+          <w:rFonts w:ascii="Consolas" w:hAnsi="Consolas"/>
+          <w:color w:val="008000"/>
+        </w:rPr>
+        <w:t>'Количество'</w:t>
+      </w:r>
+    </w:p>
+    <w:p>
+      <w:pPr>
+        <w:pStyle w:val="a3"/>
+        <w:shd w:val="clear" w:color="auto" w:fill="FFFFFF"/>
+        <w:spacing w:before="0" w:beforeAutospacing="0" w:after="0" w:afterAutospacing="0"/>
+        <w:rPr>
+          <w:rFonts w:ascii="Consolas" w:hAnsi="Consolas"/>
+          <w:color w:val="000000"/>
+          <w:lang w:val="en-US"/>
+        </w:rPr>
+      </w:pPr>
+      <w:r>
+        <w:rPr>
+          <w:rFonts w:ascii="Consolas" w:hAnsi="Consolas"/>
+          <w:b/>
+          <w:bCs/>
+          <w:color w:val="800000"/>
+          <w:lang w:val="en-US"/>
+        </w:rPr>
+        <w:t>from</w:t>
+      </w:r>
+      <w:r>
+        <w:rPr>
+          <w:rFonts w:ascii="Consolas" w:hAnsi="Consolas"/>
+          <w:color w:val="000000"/>
+          <w:lang w:val="en-US"/>
+        </w:rPr>
+        <w:t xml:space="preserve"> purchase p  </w:t>
+      </w:r>
+    </w:p>
+    <w:p>
+      <w:pPr>
+        <w:pStyle w:val="a3"/>
+        <w:shd w:val="clear" w:color="auto" w:fill="FFFFFF"/>
+        <w:spacing w:before="0" w:beforeAutospacing="0" w:after="0" w:afterAutospacing="0"/>
+        <w:rPr>
+          <w:rFonts w:ascii="Consolas" w:hAnsi="Consolas"/>
+          <w:color w:val="000000"/>
+          <w:lang w:val="en-US"/>
+        </w:rPr>
+      </w:pPr>
+      <w:r>
+        <w:rPr>
+          <w:rFonts w:ascii="Consolas" w:hAnsi="Consolas"/>
+          <w:b/>
+          <w:bCs/>
+          <w:color w:val="800000"/>
+          <w:lang w:val="en-US"/>
+        </w:rPr>
+        <w:t>where</w:t>
+      </w:r>
+      <w:r>
+        <w:rPr>
+          <w:rFonts w:ascii="Consolas" w:hAnsi="Consolas"/>
+          <w:color w:val="000000"/>
+          <w:lang w:val="en-US"/>
+        </w:rPr>
+        <w:t xml:space="preserve"> </w:t>
+      </w:r>
+      <w:r>
+        <w:rPr>
+          <w:rFonts w:ascii="Consolas" w:hAnsi="Consolas"/>
+          <w:b/>
+          <w:bCs/>
+          <w:color w:val="000080"/>
+          <w:lang w:val="en-US"/>
+        </w:rPr>
+        <w:t>DATE_FORMAT</w:t>
+      </w:r>
+      <w:r>
+        <w:rPr>
+          <w:rFonts w:ascii="Consolas" w:hAnsi="Consolas"/>
+          <w:color w:val="000000"/>
+          <w:lang w:val="en-US"/>
+        </w:rPr>
+        <w:t>(</w:t>
+      </w:r>
+      <w:proofErr w:type="spellStart"/>
+      <w:r>
+        <w:rPr>
+          <w:rFonts w:ascii="Consolas" w:hAnsi="Consolas"/>
+          <w:color w:val="000000"/>
+          <w:lang w:val="en-US"/>
+        </w:rPr>
+        <w:t>p.PURDATE</w:t>
+      </w:r>
+      <w:proofErr w:type="spellEnd"/>
+      <w:r>
+        <w:rPr>
+          <w:rFonts w:ascii="Consolas" w:hAnsi="Consolas"/>
+          <w:color w:val="000000"/>
+          <w:lang w:val="en-US"/>
+        </w:rPr>
+        <w:t xml:space="preserve">, </w:t>
+      </w:r>
+      <w:r>
+        <w:rPr>
+          <w:rFonts w:ascii="Consolas" w:hAnsi="Consolas"/>
+          <w:color w:val="008000"/>
+          <w:lang w:val="en-US"/>
+        </w:rPr>
+        <w:t>'%m'</w:t>
+      </w:r>
+      <w:r>
+        <w:rPr>
+          <w:rFonts w:ascii="Consolas" w:hAnsi="Consolas"/>
+          <w:color w:val="000000"/>
+          <w:lang w:val="en-US"/>
+        </w:rPr>
+        <w:t xml:space="preserve">) </w:t>
+      </w:r>
+      <w:r>
+        <w:rPr>
+          <w:rFonts w:ascii="Consolas" w:hAnsi="Consolas"/>
+          <w:b/>
+          <w:bCs/>
+          <w:color w:val="800000"/>
+          <w:lang w:val="en-US"/>
+        </w:rPr>
+        <w:t>in</w:t>
+      </w:r>
+      <w:r>
+        <w:rPr>
+          <w:rFonts w:ascii="Consolas" w:hAnsi="Consolas"/>
+          <w:color w:val="000000"/>
+          <w:lang w:val="en-US"/>
+        </w:rPr>
+        <w:t xml:space="preserve"> (</w:t>
+      </w:r>
+      <w:r>
+        <w:rPr>
+          <w:rFonts w:ascii="Consolas" w:hAnsi="Consolas"/>
+          <w:color w:val="0000FF"/>
+          <w:lang w:val="en-US"/>
+        </w:rPr>
+        <w:t>3</w:t>
+      </w:r>
+      <w:r>
+        <w:rPr>
+          <w:rFonts w:ascii="Consolas" w:hAnsi="Consolas"/>
+          <w:color w:val="000000"/>
+          <w:lang w:val="en-US"/>
+        </w:rPr>
+        <w:t>,</w:t>
+      </w:r>
+      <w:r>
+        <w:rPr>
+          <w:rFonts w:ascii="Consolas" w:hAnsi="Consolas"/>
+          <w:color w:val="0000FF"/>
+          <w:lang w:val="en-US"/>
+        </w:rPr>
+        <w:t>4</w:t>
+      </w:r>
+      <w:r>
+        <w:rPr>
+          <w:rFonts w:ascii="Consolas" w:hAnsi="Consolas"/>
+          <w:color w:val="000000"/>
+          <w:lang w:val="en-US"/>
+        </w:rPr>
+        <w:t>,</w:t>
+      </w:r>
+      <w:r>
+        <w:rPr>
+          <w:rFonts w:ascii="Consolas" w:hAnsi="Consolas"/>
+          <w:color w:val="0000FF"/>
+          <w:lang w:val="en-US"/>
+        </w:rPr>
+        <w:t>5</w:t>
+      </w:r>
+      <w:r>
+        <w:rPr>
+          <w:rFonts w:ascii="Consolas" w:hAnsi="Consolas"/>
+          <w:color w:val="000000"/>
+          <w:lang w:val="en-US"/>
+        </w:rPr>
+        <w:t>)</w:t>
+      </w:r>
+    </w:p>
+    <w:p>
+      <w:pPr>
+        <w:pStyle w:val="a3"/>
+        <w:shd w:val="clear" w:color="auto" w:fill="FFFFFF"/>
+        <w:spacing w:before="0" w:beforeAutospacing="0" w:after="0" w:afterAutospacing="0"/>
+        <w:rPr>
+          <w:rFonts w:ascii="Consolas" w:hAnsi="Consolas"/>
+          <w:color w:val="000000"/>
+        </w:rPr>
+      </w:pPr>
+      <w:proofErr w:type="spellStart"/>
+      <w:r>
+        <w:rPr>
+          <w:rFonts w:ascii="Consolas" w:hAnsi="Consolas"/>
+          <w:b/>
+          <w:bCs/>
+          <w:color w:val="800000"/>
+        </w:rPr>
+        <w:t>union</w:t>
+      </w:r>
+      <w:proofErr w:type="spellEnd"/>
+    </w:p>
+    <w:p>
+      <w:pPr>
+        <w:pStyle w:val="a3"/>
+        <w:shd w:val="clear" w:color="auto" w:fill="FFFFFF"/>
+        <w:spacing w:before="0" w:beforeAutospacing="0" w:after="0" w:afterAutospacing="0"/>
+        <w:rPr>
+          <w:rFonts w:ascii="Consolas" w:hAnsi="Consolas"/>
+          <w:color w:val="000000"/>
+        </w:rPr>
+      </w:pPr>
+      <w:proofErr w:type="spellStart"/>
+      <w:r>
+        <w:rPr>
+          <w:rFonts w:ascii="Consolas" w:hAnsi="Consolas"/>
+          <w:b/>
+          <w:bCs/>
+          <w:color w:val="800000"/>
+        </w:rPr>
+        <w:t>select</w:t>
+      </w:r>
+      <w:proofErr w:type="spellEnd"/>
+      <w:r>
+        <w:rPr>
+          <w:rFonts w:ascii="Consolas" w:hAnsi="Consolas"/>
+          <w:color w:val="000000"/>
+        </w:rPr>
+        <w:t xml:space="preserve"> </w:t>
+      </w:r>
+      <w:r>
+        <w:rPr>
+          <w:rFonts w:ascii="Consolas" w:hAnsi="Consolas"/>
+          <w:color w:val="008000"/>
+        </w:rPr>
+        <w:t>'Количество покупок осенью'</w:t>
+      </w:r>
+      <w:r>
+        <w:rPr>
+          <w:rFonts w:ascii="Consolas" w:hAnsi="Consolas"/>
+          <w:color w:val="000000"/>
+        </w:rPr>
+        <w:t xml:space="preserve"> </w:t>
+      </w:r>
+      <w:proofErr w:type="spellStart"/>
+      <w:r>
+        <w:rPr>
+          <w:rFonts w:ascii="Consolas" w:hAnsi="Consolas"/>
+          <w:b/>
+          <w:bCs/>
+          <w:color w:val="800000"/>
+        </w:rPr>
+        <w:t>as</w:t>
+      </w:r>
+      <w:proofErr w:type="spellEnd"/>
+      <w:r>
+        <w:rPr>
+          <w:rFonts w:ascii="Consolas" w:hAnsi="Consolas"/>
+          <w:color w:val="000000"/>
+        </w:rPr>
+        <w:t xml:space="preserve"> </w:t>
+      </w:r>
+      <w:r>
+        <w:rPr>
+          <w:rFonts w:ascii="Consolas" w:hAnsi="Consolas"/>
+          <w:color w:val="008000"/>
+        </w:rPr>
+        <w:t>'Время года'</w:t>
+      </w:r>
+      <w:r>
+        <w:rPr>
+          <w:rFonts w:ascii="Consolas" w:hAnsi="Consolas"/>
+          <w:color w:val="000000"/>
+        </w:rPr>
+        <w:t xml:space="preserve">, </w:t>
+      </w:r>
+      <w:proofErr w:type="spellStart"/>
+      <w:r>
+        <w:rPr>
+          <w:rFonts w:ascii="Consolas" w:hAnsi="Consolas"/>
+          <w:b/>
+          <w:bCs/>
+          <w:color w:val="000080"/>
+        </w:rPr>
+        <w:t>count</w:t>
+      </w:r>
+      <w:proofErr w:type="spellEnd"/>
+      <w:r>
+        <w:rPr>
+          <w:rFonts w:ascii="Consolas" w:hAnsi="Consolas"/>
+          <w:color w:val="000000"/>
+        </w:rPr>
+        <w:t xml:space="preserve">(*) </w:t>
+      </w:r>
+      <w:proofErr w:type="spellStart"/>
+      <w:r>
+        <w:rPr>
+          <w:rFonts w:ascii="Consolas" w:hAnsi="Consolas"/>
+          <w:b/>
+          <w:bCs/>
+          <w:color w:val="800000"/>
+        </w:rPr>
+        <w:t>as</w:t>
+      </w:r>
+      <w:proofErr w:type="spellEnd"/>
+      <w:r>
+        <w:rPr>
+          <w:rFonts w:ascii="Consolas" w:hAnsi="Consolas"/>
+          <w:color w:val="000000"/>
+        </w:rPr>
+        <w:t xml:space="preserve"> </w:t>
+      </w:r>
+      <w:r>
+        <w:rPr>
+          <w:rFonts w:ascii="Consolas" w:hAnsi="Consolas"/>
+          <w:color w:val="008000"/>
+        </w:rPr>
+        <w:t>'Количество'</w:t>
+      </w:r>
+    </w:p>
+    <w:p>
+      <w:pPr>
+        <w:pStyle w:val="a3"/>
+        <w:shd w:val="clear" w:color="auto" w:fill="FFFFFF"/>
+        <w:spacing w:before="0" w:beforeAutospacing="0" w:after="0" w:afterAutospacing="0"/>
+        <w:rPr>
+          <w:rFonts w:ascii="Consolas" w:hAnsi="Consolas"/>
+          <w:color w:val="000000"/>
+          <w:lang w:val="en-US"/>
+        </w:rPr>
+      </w:pPr>
+      <w:r>
+        <w:rPr>
+          <w:rFonts w:ascii="Consolas" w:hAnsi="Consolas"/>
+          <w:b/>
+          <w:bCs/>
+          <w:color w:val="800000"/>
+          <w:lang w:val="en-US"/>
+        </w:rPr>
+        <w:t>from</w:t>
+      </w:r>
+      <w:r>
+        <w:rPr>
+          <w:rFonts w:ascii="Consolas" w:hAnsi="Consolas"/>
+          <w:color w:val="000000"/>
+          <w:lang w:val="en-US"/>
+        </w:rPr>
+        <w:t xml:space="preserve"> purchase p  </w:t>
+      </w:r>
+    </w:p>
+    <w:p>
+      <w:pPr>
+        <w:pStyle w:val="a3"/>
+        <w:shd w:val="clear" w:color="auto" w:fill="FFFFFF"/>
+        <w:spacing w:before="0" w:beforeAutospacing="0" w:after="0" w:afterAutospacing="0"/>
+        <w:rPr>
+          <w:rFonts w:ascii="Consolas" w:hAnsi="Consolas"/>
+          <w:color w:val="FF0000"/>
+          <w:lang w:val="en-US"/>
+        </w:rPr>
+      </w:pPr>
+      <w:r>
+        <w:rPr>
+          <w:rFonts w:ascii="Consolas" w:hAnsi="Consolas"/>
+          <w:b/>
+          <w:bCs/>
+          <w:color w:val="800000"/>
+          <w:lang w:val="en-US"/>
+        </w:rPr>
+        <w:t>where</w:t>
+      </w:r>
+      <w:r>
+        <w:rPr>
+          <w:rFonts w:ascii="Consolas" w:hAnsi="Consolas"/>
+          <w:color w:val="000000"/>
+          <w:lang w:val="en-US"/>
+        </w:rPr>
+        <w:t xml:space="preserve"> </w:t>
+      </w:r>
+      <w:r>
+        <w:rPr>
+          <w:rFonts w:ascii="Consolas" w:hAnsi="Consolas"/>
+          <w:b/>
+          <w:bCs/>
+          <w:color w:val="000080"/>
+          <w:lang w:val="en-US"/>
+        </w:rPr>
+        <w:t>DATE_FORMAT</w:t>
+      </w:r>
+      <w:r>
+        <w:rPr>
+          <w:rFonts w:ascii="Consolas" w:hAnsi="Consolas"/>
+          <w:color w:val="000000"/>
+          <w:lang w:val="en-US"/>
+        </w:rPr>
+        <w:t>(</w:t>
+      </w:r>
+      <w:proofErr w:type="spellStart"/>
+      <w:r>
+        <w:rPr>
+          <w:rFonts w:ascii="Consolas" w:hAnsi="Consolas"/>
+          <w:color w:val="000000"/>
+          <w:lang w:val="en-US"/>
+        </w:rPr>
+        <w:t>p.PURDATE</w:t>
+      </w:r>
+      <w:proofErr w:type="spellEnd"/>
+      <w:r>
+        <w:rPr>
+          <w:rFonts w:ascii="Consolas" w:hAnsi="Consolas"/>
+          <w:color w:val="000000"/>
+          <w:lang w:val="en-US"/>
+        </w:rPr>
+        <w:t xml:space="preserve">, </w:t>
+      </w:r>
+      <w:r>
+        <w:rPr>
+          <w:rFonts w:ascii="Consolas" w:hAnsi="Consolas"/>
+          <w:color w:val="008000"/>
+          <w:lang w:val="en-US"/>
+        </w:rPr>
+        <w:t>'%m'</w:t>
+      </w:r>
+      <w:r>
+        <w:rPr>
+          <w:rFonts w:ascii="Consolas" w:hAnsi="Consolas"/>
+          <w:color w:val="000000"/>
+          <w:lang w:val="en-US"/>
+        </w:rPr>
+        <w:t xml:space="preserve">) </w:t>
+      </w:r>
+      <w:r>
+        <w:rPr>
+          <w:rFonts w:ascii="Consolas" w:hAnsi="Consolas"/>
+          <w:b/>
+          <w:bCs/>
+          <w:color w:val="800000"/>
+          <w:lang w:val="en-US"/>
+        </w:rPr>
+        <w:t>in</w:t>
+      </w:r>
+      <w:r>
+        <w:rPr>
+          <w:rFonts w:ascii="Consolas" w:hAnsi="Consolas"/>
+          <w:color w:val="000000"/>
+          <w:lang w:val="en-US"/>
+        </w:rPr>
+        <w:t xml:space="preserve"> (</w:t>
+      </w:r>
+      <w:r>
+        <w:rPr>
+          <w:rFonts w:ascii="Consolas" w:hAnsi="Consolas"/>
+          <w:color w:val="0000FF"/>
+          <w:lang w:val="en-US"/>
+        </w:rPr>
+        <w:t>9</w:t>
+      </w:r>
+      <w:r>
+        <w:rPr>
+          <w:rFonts w:ascii="Consolas" w:hAnsi="Consolas"/>
+          <w:color w:val="000000"/>
+          <w:lang w:val="en-US"/>
+        </w:rPr>
+        <w:t>,</w:t>
+      </w:r>
+      <w:r>
+        <w:rPr>
+          <w:rFonts w:ascii="Consolas" w:hAnsi="Consolas"/>
+          <w:color w:val="0000FF"/>
+          <w:lang w:val="en-US"/>
+        </w:rPr>
+        <w:t>10</w:t>
+      </w:r>
+      <w:r>
+        <w:rPr>
+          <w:rFonts w:ascii="Consolas" w:hAnsi="Consolas"/>
+          <w:color w:val="000000"/>
+          <w:lang w:val="en-US"/>
+        </w:rPr>
+        <w:t>,</w:t>
+      </w:r>
+      <w:r>
+        <w:rPr>
+          <w:rFonts w:ascii="Consolas" w:hAnsi="Consolas"/>
+          <w:color w:val="0000FF"/>
+          <w:lang w:val="en-US"/>
+        </w:rPr>
+        <w:t>11</w:t>
+      </w:r>
+      <w:r>
+        <w:rPr>
+          <w:rFonts w:ascii="Consolas" w:hAnsi="Consolas"/>
+          <w:color w:val="000000"/>
+          <w:lang w:val="en-US"/>
+        </w:rPr>
+        <w:t>)</w:t>
+      </w:r>
+      <w:r>
+        <w:rPr>
+          <w:rFonts w:ascii="Consolas" w:hAnsi="Consolas"/>
+          <w:color w:val="FF0000"/>
+          <w:lang w:val="en-US"/>
+        </w:rPr>
+        <w:t>;</w:t>
+      </w:r>
+    </w:p>
+    <w:p>
+      <w:pPr>
+        <w:pStyle w:val="a3"/>
+        <w:shd w:val="clear" w:color="auto" w:fill="FFFFFF"/>
+        <w:spacing w:before="0" w:beforeAutospacing="0" w:after="0" w:afterAutospacing="0"/>
+        <w:rPr>
+          <w:rFonts w:ascii="Consolas" w:hAnsi="Consolas"/>
+          <w:color w:val="000000"/>
+          <w:lang w:val="en-US"/>
+        </w:rPr>
+      </w:pPr>
+    </w:p>
+    <w:p>
+      <w:pPr>
+        <w:pStyle w:val="a3"/>
+        <w:shd w:val="clear" w:color="auto" w:fill="FFFFFF"/>
+        <w:spacing w:before="0" w:beforeAutospacing="0" w:after="0" w:afterAutospacing="0"/>
+        <w:rPr>
+          <w:rFonts w:ascii="Consolas" w:hAnsi="Consolas"/>
+          <w:color w:val="000000"/>
+          <w:lang w:val="en-US"/>
+        </w:rPr>
+      </w:pPr>
+    </w:p>
+    <w:p>
+      <w:pPr>
+        <w:pStyle w:val="a3"/>
+        <w:shd w:val="clear" w:color="auto" w:fill="FFFFFF"/>
+        <w:spacing w:before="0" w:beforeAutospacing="0" w:after="0" w:afterAutospacing="0"/>
+        <w:rPr>
+          <w:rFonts w:ascii="Consolas" w:hAnsi="Consolas"/>
+          <w:color w:val="000000"/>
+          <w:lang w:val="en-US"/>
+        </w:rPr>
+      </w:pPr>
+      <w:r>
+        <w:rPr>
+          <w:rFonts w:ascii="Consolas" w:hAnsi="Consolas"/>
+          <w:color w:val="000000"/>
+          <w:lang w:val="en-US"/>
+        </w:rPr>
+        <w:t>3.</w:t>
+      </w:r>
+    </w:p>
+    <w:p>
+      <w:pPr>
+        <w:pStyle w:val="a3"/>
+        <w:shd w:val="clear" w:color="auto" w:fill="FFFFFF"/>
+        <w:spacing w:before="0" w:beforeAutospacing="0" w:after="0" w:afterAutospacing="0"/>
+        <w:rPr>
+          <w:rFonts w:ascii="Consolas" w:hAnsi="Consolas"/>
+          <w:color w:val="000000"/>
+          <w:lang w:val="en-US"/>
+        </w:rPr>
+      </w:pPr>
+    </w:p>
+    <w:p>
+      <w:pPr>
+        <w:pStyle w:val="a3"/>
+        <w:shd w:val="clear" w:color="auto" w:fill="FFFFFF"/>
+        <w:spacing w:before="0" w:beforeAutospacing="0" w:after="0" w:afterAutospacing="0"/>
+        <w:rPr>
+          <w:rFonts w:ascii="Consolas" w:hAnsi="Consolas"/>
+          <w:color w:val="000000"/>
+          <w:lang w:val="en-US"/>
+        </w:rPr>
+      </w:pPr>
+      <w:r>
+        <w:rPr>
+          <w:rFonts w:ascii="Consolas" w:hAnsi="Consolas"/>
+          <w:b/>
+          <w:bCs/>
+          <w:color w:val="800000"/>
+          <w:lang w:val="en-US"/>
+        </w:rPr>
+        <w:t>WITH</w:t>
+      </w:r>
+    </w:p>
+    <w:p>
+      <w:pPr>
+        <w:pStyle w:val="a3"/>
+        <w:shd w:val="clear" w:color="auto" w:fill="FFFFFF"/>
+        <w:spacing w:before="0" w:beforeAutospacing="0" w:after="0" w:afterAutospacing="0"/>
+        <w:rPr>
+          <w:rFonts w:ascii="Consolas" w:hAnsi="Consolas"/>
+          <w:color w:val="000000"/>
+          <w:lang w:val="en-US"/>
+        </w:rPr>
+      </w:pPr>
+      <w:r>
+        <w:rPr>
+          <w:rFonts w:ascii="Consolas" w:hAnsi="Consolas"/>
+          <w:color w:val="000000"/>
+          <w:lang w:val="en-US"/>
+        </w:rPr>
+        <w:t xml:space="preserve">Price </w:t>
+      </w:r>
+      <w:r>
+        <w:rPr>
+          <w:rFonts w:ascii="Consolas" w:hAnsi="Consolas"/>
+          <w:b/>
+          <w:bCs/>
+          <w:color w:val="800000"/>
+          <w:lang w:val="en-US"/>
+        </w:rPr>
+        <w:t>as</w:t>
+      </w:r>
+      <w:r>
+        <w:rPr>
+          <w:rFonts w:ascii="Consolas" w:hAnsi="Consolas"/>
+          <w:color w:val="000000"/>
+          <w:lang w:val="en-US"/>
+        </w:rPr>
+        <w:t xml:space="preserve"> (</w:t>
+      </w:r>
+      <w:r>
+        <w:rPr>
+          <w:rFonts w:ascii="Consolas" w:hAnsi="Consolas"/>
+          <w:b/>
+          <w:bCs/>
+          <w:color w:val="800000"/>
+          <w:lang w:val="en-US"/>
+        </w:rPr>
+        <w:t>select</w:t>
+      </w:r>
+      <w:r>
+        <w:rPr>
+          <w:rFonts w:ascii="Consolas" w:hAnsi="Consolas"/>
+          <w:color w:val="000000"/>
+          <w:lang w:val="en-US"/>
+        </w:rPr>
+        <w:t xml:space="preserve"> p.ID, </w:t>
+      </w:r>
+      <w:proofErr w:type="spellStart"/>
+      <w:r>
+        <w:rPr>
+          <w:rFonts w:ascii="Consolas" w:hAnsi="Consolas"/>
+          <w:color w:val="000000"/>
+          <w:lang w:val="en-US"/>
+        </w:rPr>
+        <w:t>p.VENDORCODE</w:t>
+      </w:r>
+      <w:proofErr w:type="spellEnd"/>
+      <w:r>
+        <w:rPr>
+          <w:rFonts w:ascii="Consolas" w:hAnsi="Consolas"/>
+          <w:color w:val="000000"/>
+          <w:lang w:val="en-US"/>
+        </w:rPr>
+        <w:t xml:space="preserve">, </w:t>
+      </w:r>
+      <w:proofErr w:type="spellStart"/>
+      <w:r>
+        <w:rPr>
+          <w:rFonts w:ascii="Consolas" w:hAnsi="Consolas"/>
+          <w:color w:val="000000"/>
+          <w:lang w:val="en-US"/>
+        </w:rPr>
+        <w:t>p.PURDATE</w:t>
+      </w:r>
+      <w:proofErr w:type="spellEnd"/>
+      <w:r>
+        <w:rPr>
+          <w:rFonts w:ascii="Consolas" w:hAnsi="Consolas"/>
+          <w:color w:val="000000"/>
+          <w:lang w:val="en-US"/>
+        </w:rPr>
+        <w:t>, (</w:t>
+      </w:r>
+      <w:proofErr w:type="spellStart"/>
+      <w:r>
+        <w:rPr>
+          <w:rFonts w:ascii="Consolas" w:hAnsi="Consolas"/>
+          <w:color w:val="000000"/>
+          <w:lang w:val="en-US"/>
+        </w:rPr>
+        <w:t>p.AMOUNT</w:t>
+      </w:r>
+      <w:proofErr w:type="spellEnd"/>
+      <w:r>
+        <w:rPr>
+          <w:rFonts w:ascii="Consolas" w:hAnsi="Consolas"/>
+          <w:color w:val="000000"/>
+          <w:lang w:val="en-US"/>
+        </w:rPr>
+        <w:t>*</w:t>
+      </w:r>
+      <w:proofErr w:type="spellStart"/>
+      <w:r>
+        <w:rPr>
+          <w:rFonts w:ascii="Consolas" w:hAnsi="Consolas"/>
+          <w:color w:val="000000"/>
+          <w:lang w:val="en-US"/>
+        </w:rPr>
+        <w:t>v.PRICE</w:t>
+      </w:r>
+      <w:proofErr w:type="spellEnd"/>
+      <w:r>
+        <w:rPr>
+          <w:rFonts w:ascii="Consolas" w:hAnsi="Consolas"/>
+          <w:color w:val="000000"/>
+          <w:lang w:val="en-US"/>
+        </w:rPr>
+        <w:t xml:space="preserve">)  </w:t>
+      </w:r>
+      <w:r>
+        <w:rPr>
+          <w:rFonts w:ascii="Consolas" w:hAnsi="Consolas"/>
+          <w:b/>
+          <w:bCs/>
+          <w:color w:val="800000"/>
+          <w:lang w:val="en-US"/>
+        </w:rPr>
+        <w:t>as</w:t>
+      </w:r>
+      <w:r>
+        <w:rPr>
+          <w:rFonts w:ascii="Consolas" w:hAnsi="Consolas"/>
+          <w:color w:val="000000"/>
+          <w:lang w:val="en-US"/>
+        </w:rPr>
+        <w:t xml:space="preserve"> SA </w:t>
+      </w:r>
+      <w:r>
+        <w:rPr>
+          <w:rFonts w:ascii="Consolas" w:hAnsi="Consolas"/>
+          <w:color w:val="808080"/>
+          <w:lang w:val="en-US"/>
+        </w:rPr>
+        <w:t xml:space="preserve"># </w:t>
+      </w:r>
+      <w:r>
+        <w:rPr>
+          <w:rFonts w:ascii="Consolas" w:hAnsi="Consolas"/>
+          <w:color w:val="808080"/>
+        </w:rPr>
+        <w:t>Стоимость</w:t>
+      </w:r>
+      <w:r>
+        <w:rPr>
+          <w:rFonts w:ascii="Consolas" w:hAnsi="Consolas"/>
+          <w:color w:val="808080"/>
+          <w:lang w:val="en-US"/>
+        </w:rPr>
+        <w:t xml:space="preserve"> </w:t>
+      </w:r>
+      <w:r>
+        <w:rPr>
+          <w:rFonts w:ascii="Consolas" w:hAnsi="Consolas"/>
+          <w:color w:val="808080"/>
+        </w:rPr>
+        <w:t>артикула</w:t>
+      </w:r>
+    </w:p>
+    <w:p>
+      <w:pPr>
+        <w:pStyle w:val="a3"/>
+        <w:shd w:val="clear" w:color="auto" w:fill="FFFFFF"/>
+        <w:spacing w:before="0" w:beforeAutospacing="0" w:after="0" w:afterAutospacing="0"/>
+        <w:rPr>
+          <w:rFonts w:ascii="Consolas" w:hAnsi="Consolas"/>
+          <w:color w:val="000000"/>
+          <w:lang w:val="en-US"/>
+        </w:rPr>
+      </w:pPr>
+      <w:r>
+        <w:rPr>
+          <w:rFonts w:ascii="Consolas" w:hAnsi="Consolas"/>
+          <w:color w:val="000000"/>
+          <w:lang w:val="en-US"/>
+        </w:rPr>
+        <w:t xml:space="preserve">          </w:t>
+      </w:r>
+      <w:r>
+        <w:rPr>
+          <w:rFonts w:ascii="Consolas" w:hAnsi="Consolas"/>
+          <w:b/>
+          <w:bCs/>
+          <w:color w:val="800000"/>
+          <w:lang w:val="en-US"/>
+        </w:rPr>
+        <w:t>FROM</w:t>
+      </w:r>
+      <w:r>
+        <w:rPr>
+          <w:rFonts w:ascii="Consolas" w:hAnsi="Consolas"/>
+          <w:color w:val="000000"/>
+          <w:lang w:val="en-US"/>
+        </w:rPr>
+        <w:t xml:space="preserve"> </w:t>
+      </w:r>
+      <w:proofErr w:type="spellStart"/>
+      <w:r>
+        <w:rPr>
+          <w:rFonts w:ascii="Consolas" w:hAnsi="Consolas"/>
+          <w:color w:val="000000"/>
+          <w:lang w:val="en-US"/>
+        </w:rPr>
+        <w:t>shop.purchase</w:t>
+      </w:r>
+      <w:proofErr w:type="spellEnd"/>
+      <w:r>
+        <w:rPr>
+          <w:rFonts w:ascii="Consolas" w:hAnsi="Consolas"/>
+          <w:color w:val="000000"/>
+          <w:lang w:val="en-US"/>
+        </w:rPr>
+        <w:t xml:space="preserve"> p</w:t>
+      </w:r>
+    </w:p>
+    <w:p>
+      <w:pPr>
+        <w:pStyle w:val="a3"/>
+        <w:shd w:val="clear" w:color="auto" w:fill="FFFFFF"/>
+        <w:spacing w:before="0" w:beforeAutospacing="0" w:after="0" w:afterAutospacing="0"/>
+        <w:rPr>
+          <w:rFonts w:ascii="Consolas" w:hAnsi="Consolas"/>
+          <w:color w:val="000000"/>
+          <w:lang w:val="en-US"/>
+        </w:rPr>
+      </w:pPr>
+      <w:r>
+        <w:rPr>
+          <w:rFonts w:ascii="Consolas" w:hAnsi="Consolas"/>
+          <w:color w:val="000000"/>
+          <w:lang w:val="en-US"/>
+        </w:rPr>
+        <w:t xml:space="preserve">          </w:t>
+      </w:r>
+      <w:r>
+        <w:rPr>
+          <w:rFonts w:ascii="Consolas" w:hAnsi="Consolas"/>
+          <w:b/>
+          <w:bCs/>
+          <w:color w:val="800000"/>
+          <w:lang w:val="en-US"/>
+        </w:rPr>
+        <w:t>LEFT</w:t>
+      </w:r>
+      <w:r>
+        <w:rPr>
+          <w:rFonts w:ascii="Consolas" w:hAnsi="Consolas"/>
+          <w:color w:val="000000"/>
+          <w:lang w:val="en-US"/>
+        </w:rPr>
+        <w:t xml:space="preserve"> </w:t>
+      </w:r>
+      <w:r>
+        <w:rPr>
+          <w:rFonts w:ascii="Consolas" w:hAnsi="Consolas"/>
+          <w:b/>
+          <w:bCs/>
+          <w:color w:val="800000"/>
+          <w:lang w:val="en-US"/>
+        </w:rPr>
+        <w:t>JOIN</w:t>
+      </w:r>
+      <w:r>
+        <w:rPr>
+          <w:rFonts w:ascii="Consolas" w:hAnsi="Consolas"/>
+          <w:color w:val="000000"/>
+          <w:lang w:val="en-US"/>
+        </w:rPr>
+        <w:t xml:space="preserve"> </w:t>
+      </w:r>
+      <w:proofErr w:type="spellStart"/>
+      <w:r>
+        <w:rPr>
+          <w:rFonts w:ascii="Consolas" w:hAnsi="Consolas"/>
+          <w:color w:val="000000"/>
+          <w:lang w:val="en-US"/>
+        </w:rPr>
+        <w:t>shop.vendors</w:t>
+      </w:r>
+      <w:proofErr w:type="spellEnd"/>
+      <w:r>
+        <w:rPr>
+          <w:rFonts w:ascii="Consolas" w:hAnsi="Consolas"/>
+          <w:color w:val="000000"/>
+          <w:lang w:val="en-US"/>
+        </w:rPr>
+        <w:t xml:space="preserve"> v </w:t>
+      </w:r>
+      <w:r>
+        <w:rPr>
+          <w:rFonts w:ascii="Consolas" w:hAnsi="Consolas"/>
+          <w:b/>
+          <w:bCs/>
+          <w:color w:val="800000"/>
+          <w:lang w:val="en-US"/>
+        </w:rPr>
+        <w:t>ON</w:t>
+      </w:r>
+      <w:r>
+        <w:rPr>
+          <w:rFonts w:ascii="Consolas" w:hAnsi="Consolas"/>
+          <w:color w:val="000000"/>
+          <w:lang w:val="en-US"/>
+        </w:rPr>
+        <w:t xml:space="preserve"> </w:t>
+      </w:r>
+      <w:proofErr w:type="spellStart"/>
+      <w:r>
+        <w:rPr>
+          <w:rFonts w:ascii="Consolas" w:hAnsi="Consolas"/>
+          <w:color w:val="000000"/>
+          <w:lang w:val="en-US"/>
+        </w:rPr>
+        <w:t>p.VENDORCODE</w:t>
+      </w:r>
+      <w:proofErr w:type="spellEnd"/>
+      <w:r>
+        <w:rPr>
+          <w:rFonts w:ascii="Consolas" w:hAnsi="Consolas"/>
+          <w:color w:val="000000"/>
+          <w:lang w:val="en-US"/>
+        </w:rPr>
+        <w:t xml:space="preserve"> = </w:t>
+      </w:r>
+      <w:proofErr w:type="spellStart"/>
+      <w:r>
+        <w:rPr>
+          <w:rFonts w:ascii="Consolas" w:hAnsi="Consolas"/>
+          <w:color w:val="000000"/>
+          <w:lang w:val="en-US"/>
+        </w:rPr>
+        <w:t>v.VENDORCODE</w:t>
+      </w:r>
+      <w:proofErr w:type="spellEnd"/>
+      <w:r>
+        <w:rPr>
+          <w:rFonts w:ascii="Consolas" w:hAnsi="Consolas"/>
+          <w:color w:val="000000"/>
+          <w:lang w:val="en-US"/>
+        </w:rPr>
+        <w:t>),</w:t>
+      </w:r>
+    </w:p>
+    <w:p>
+      <w:pPr>
+        <w:pStyle w:val="a3"/>
+        <w:shd w:val="clear" w:color="auto" w:fill="FFFFFF"/>
+        <w:spacing w:before="0" w:beforeAutospacing="0" w:after="0" w:afterAutospacing="0"/>
+        <w:rPr>
+          <w:rFonts w:ascii="Consolas" w:hAnsi="Consolas"/>
+          <w:color w:val="000000"/>
+          <w:lang w:val="en-US"/>
+        </w:rPr>
+      </w:pPr>
+      <w:proofErr w:type="spellStart"/>
+      <w:r>
+        <w:rPr>
+          <w:rFonts w:ascii="Consolas" w:hAnsi="Consolas"/>
+          <w:color w:val="000000"/>
+          <w:lang w:val="en-US"/>
+        </w:rPr>
+        <w:t>Summ</w:t>
+      </w:r>
+      <w:proofErr w:type="spellEnd"/>
+      <w:r>
+        <w:rPr>
+          <w:rFonts w:ascii="Consolas" w:hAnsi="Consolas"/>
+          <w:color w:val="000000"/>
+          <w:lang w:val="en-US"/>
+        </w:rPr>
+        <w:t xml:space="preserve"> </w:t>
+      </w:r>
+      <w:r>
+        <w:rPr>
+          <w:rFonts w:ascii="Consolas" w:hAnsi="Consolas"/>
+          <w:b/>
+          <w:bCs/>
+          <w:color w:val="800000"/>
+          <w:lang w:val="en-US"/>
+        </w:rPr>
+        <w:t>as</w:t>
+      </w:r>
+      <w:r>
+        <w:rPr>
+          <w:rFonts w:ascii="Consolas" w:hAnsi="Consolas"/>
+          <w:color w:val="000000"/>
+          <w:lang w:val="en-US"/>
+        </w:rPr>
+        <w:t xml:space="preserve"> (</w:t>
+      </w:r>
+      <w:r>
+        <w:rPr>
+          <w:rFonts w:ascii="Consolas" w:hAnsi="Consolas"/>
+          <w:b/>
+          <w:bCs/>
+          <w:color w:val="800000"/>
+          <w:lang w:val="en-US"/>
+        </w:rPr>
+        <w:t>select</w:t>
+      </w:r>
+      <w:r>
+        <w:rPr>
+          <w:rFonts w:ascii="Consolas" w:hAnsi="Consolas"/>
+          <w:color w:val="000000"/>
+          <w:lang w:val="en-US"/>
+        </w:rPr>
+        <w:t xml:space="preserve"> p.ID, </w:t>
+      </w:r>
+      <w:r>
+        <w:rPr>
+          <w:rFonts w:ascii="Consolas" w:hAnsi="Consolas"/>
+          <w:b/>
+          <w:bCs/>
+          <w:color w:val="000080"/>
+          <w:lang w:val="en-US"/>
+        </w:rPr>
+        <w:t>sum</w:t>
+      </w:r>
+      <w:r>
+        <w:rPr>
+          <w:rFonts w:ascii="Consolas" w:hAnsi="Consolas"/>
+          <w:color w:val="000000"/>
+          <w:lang w:val="en-US"/>
+        </w:rPr>
+        <w:t>(</w:t>
+      </w:r>
+      <w:proofErr w:type="spellStart"/>
+      <w:r>
+        <w:rPr>
+          <w:rFonts w:ascii="Consolas" w:hAnsi="Consolas"/>
+          <w:color w:val="000000"/>
+          <w:lang w:val="en-US"/>
+        </w:rPr>
+        <w:t>p.AMOUNT</w:t>
+      </w:r>
+      <w:proofErr w:type="spellEnd"/>
+      <w:r>
+        <w:rPr>
+          <w:rFonts w:ascii="Consolas" w:hAnsi="Consolas"/>
+          <w:color w:val="000000"/>
+          <w:lang w:val="en-US"/>
+        </w:rPr>
+        <w:t>*</w:t>
+      </w:r>
+      <w:proofErr w:type="spellStart"/>
+      <w:r>
+        <w:rPr>
+          <w:rFonts w:ascii="Consolas" w:hAnsi="Consolas"/>
+          <w:color w:val="000000"/>
+          <w:lang w:val="en-US"/>
+        </w:rPr>
+        <w:t>v.PRICE</w:t>
+      </w:r>
+      <w:proofErr w:type="spellEnd"/>
+      <w:r>
+        <w:rPr>
+          <w:rFonts w:ascii="Consolas" w:hAnsi="Consolas"/>
+          <w:color w:val="000000"/>
+          <w:lang w:val="en-US"/>
+        </w:rPr>
+        <w:t xml:space="preserve">) </w:t>
+      </w:r>
+      <w:r>
+        <w:rPr>
+          <w:rFonts w:ascii="Consolas" w:hAnsi="Consolas"/>
+          <w:b/>
+          <w:bCs/>
+          <w:color w:val="800000"/>
+          <w:lang w:val="en-US"/>
+        </w:rPr>
+        <w:t>as</w:t>
+      </w:r>
+      <w:r>
+        <w:rPr>
+          <w:rFonts w:ascii="Consolas" w:hAnsi="Consolas"/>
+          <w:color w:val="000000"/>
+          <w:lang w:val="en-US"/>
+        </w:rPr>
+        <w:t xml:space="preserve"> </w:t>
+      </w:r>
+      <w:proofErr w:type="spellStart"/>
+      <w:r>
+        <w:rPr>
+          <w:rFonts w:ascii="Consolas" w:hAnsi="Consolas"/>
+          <w:color w:val="000000"/>
+          <w:lang w:val="en-US"/>
+        </w:rPr>
+        <w:t>amount_in_check</w:t>
+      </w:r>
+      <w:proofErr w:type="spellEnd"/>
+      <w:r>
+        <w:rPr>
+          <w:rFonts w:ascii="Consolas" w:hAnsi="Consolas"/>
+          <w:color w:val="000000"/>
+          <w:lang w:val="en-US"/>
+        </w:rPr>
+        <w:t xml:space="preserve">  </w:t>
+      </w:r>
+      <w:r>
+        <w:rPr>
+          <w:rFonts w:ascii="Consolas" w:hAnsi="Consolas"/>
+          <w:color w:val="808080"/>
+          <w:lang w:val="en-US"/>
+        </w:rPr>
+        <w:t xml:space="preserve"># </w:t>
+      </w:r>
+      <w:r>
+        <w:rPr>
+          <w:rFonts w:ascii="Consolas" w:hAnsi="Consolas"/>
+          <w:color w:val="808080"/>
+        </w:rPr>
+        <w:t>Сумма</w:t>
+      </w:r>
+      <w:r>
+        <w:rPr>
+          <w:rFonts w:ascii="Consolas" w:hAnsi="Consolas"/>
+          <w:color w:val="808080"/>
+          <w:lang w:val="en-US"/>
+        </w:rPr>
+        <w:t xml:space="preserve"> </w:t>
+      </w:r>
+      <w:r>
+        <w:rPr>
+          <w:rFonts w:ascii="Consolas" w:hAnsi="Consolas"/>
+          <w:color w:val="808080"/>
+        </w:rPr>
+        <w:t>чека</w:t>
+      </w:r>
+    </w:p>
+    <w:p>
+      <w:pPr>
+        <w:pStyle w:val="a3"/>
+        <w:shd w:val="clear" w:color="auto" w:fill="FFFFFF"/>
+        <w:spacing w:before="0" w:beforeAutospacing="0" w:after="0" w:afterAutospacing="0"/>
+        <w:rPr>
+          <w:rFonts w:ascii="Consolas" w:hAnsi="Consolas"/>
+          <w:color w:val="000000"/>
+          <w:lang w:val="en-US"/>
+        </w:rPr>
+      </w:pPr>
+      <w:r>
+        <w:rPr>
+          <w:rFonts w:ascii="Consolas" w:hAnsi="Consolas"/>
+          <w:color w:val="000000"/>
+          <w:lang w:val="en-US"/>
+        </w:rPr>
+        <w:t xml:space="preserve">         </w:t>
+      </w:r>
+      <w:r>
+        <w:rPr>
+          <w:rFonts w:ascii="Consolas" w:hAnsi="Consolas"/>
+          <w:b/>
+          <w:bCs/>
+          <w:color w:val="800000"/>
+          <w:lang w:val="en-US"/>
+        </w:rPr>
+        <w:t>FROM</w:t>
+      </w:r>
+      <w:r>
+        <w:rPr>
+          <w:rFonts w:ascii="Consolas" w:hAnsi="Consolas"/>
+          <w:color w:val="000000"/>
+          <w:lang w:val="en-US"/>
+        </w:rPr>
+        <w:t xml:space="preserve"> </w:t>
+      </w:r>
+      <w:proofErr w:type="spellStart"/>
+      <w:r>
+        <w:rPr>
+          <w:rFonts w:ascii="Consolas" w:hAnsi="Consolas"/>
+          <w:color w:val="000000"/>
+          <w:lang w:val="en-US"/>
+        </w:rPr>
+        <w:t>shop.purchase</w:t>
+      </w:r>
+      <w:proofErr w:type="spellEnd"/>
+      <w:r>
+        <w:rPr>
+          <w:rFonts w:ascii="Consolas" w:hAnsi="Consolas"/>
+          <w:color w:val="000000"/>
+          <w:lang w:val="en-US"/>
+        </w:rPr>
+        <w:t xml:space="preserve"> p</w:t>
+      </w:r>
+    </w:p>
+    <w:p>
+      <w:pPr>
+        <w:pStyle w:val="a3"/>
+        <w:shd w:val="clear" w:color="auto" w:fill="FFFFFF"/>
+        <w:spacing w:before="0" w:beforeAutospacing="0" w:after="0" w:afterAutospacing="0"/>
+        <w:rPr>
+          <w:rFonts w:ascii="Consolas" w:hAnsi="Consolas"/>
+          <w:color w:val="000000"/>
+          <w:lang w:val="en-US"/>
+        </w:rPr>
+      </w:pPr>
+      <w:r>
+        <w:rPr>
+          <w:rFonts w:ascii="Consolas" w:hAnsi="Consolas"/>
+          <w:color w:val="000000"/>
+          <w:lang w:val="en-US"/>
+        </w:rPr>
+        <w:t xml:space="preserve">         </w:t>
+      </w:r>
+      <w:r>
+        <w:rPr>
+          <w:rFonts w:ascii="Consolas" w:hAnsi="Consolas"/>
+          <w:b/>
+          <w:bCs/>
+          <w:color w:val="800000"/>
+          <w:lang w:val="en-US"/>
+        </w:rPr>
+        <w:t>LEFT</w:t>
+      </w:r>
+      <w:r>
+        <w:rPr>
+          <w:rFonts w:ascii="Consolas" w:hAnsi="Consolas"/>
+          <w:color w:val="000000"/>
+          <w:lang w:val="en-US"/>
+        </w:rPr>
+        <w:t xml:space="preserve"> </w:t>
+      </w:r>
+      <w:r>
+        <w:rPr>
+          <w:rFonts w:ascii="Consolas" w:hAnsi="Consolas"/>
+          <w:b/>
+          <w:bCs/>
+          <w:color w:val="800000"/>
+          <w:lang w:val="en-US"/>
+        </w:rPr>
+        <w:t>JOIN</w:t>
+      </w:r>
+      <w:r>
+        <w:rPr>
+          <w:rFonts w:ascii="Consolas" w:hAnsi="Consolas"/>
+          <w:color w:val="000000"/>
+          <w:lang w:val="en-US"/>
+        </w:rPr>
+        <w:t xml:space="preserve"> </w:t>
+      </w:r>
+      <w:proofErr w:type="spellStart"/>
+      <w:r>
+        <w:rPr>
+          <w:rFonts w:ascii="Consolas" w:hAnsi="Consolas"/>
+          <w:color w:val="000000"/>
+          <w:lang w:val="en-US"/>
+        </w:rPr>
+        <w:t>shop.vendors</w:t>
+      </w:r>
+      <w:proofErr w:type="spellEnd"/>
+      <w:r>
+        <w:rPr>
+          <w:rFonts w:ascii="Consolas" w:hAnsi="Consolas"/>
+          <w:color w:val="000000"/>
+          <w:lang w:val="en-US"/>
+        </w:rPr>
+        <w:t xml:space="preserve"> v </w:t>
+      </w:r>
+      <w:r>
+        <w:rPr>
+          <w:rFonts w:ascii="Consolas" w:hAnsi="Consolas"/>
+          <w:b/>
+          <w:bCs/>
+          <w:color w:val="800000"/>
+          <w:lang w:val="en-US"/>
+        </w:rPr>
+        <w:t>ON</w:t>
+      </w:r>
+      <w:r>
+        <w:rPr>
+          <w:rFonts w:ascii="Consolas" w:hAnsi="Consolas"/>
+          <w:color w:val="000000"/>
+          <w:lang w:val="en-US"/>
+        </w:rPr>
+        <w:t xml:space="preserve"> </w:t>
+      </w:r>
+      <w:proofErr w:type="spellStart"/>
+      <w:r>
+        <w:rPr>
+          <w:rFonts w:ascii="Consolas" w:hAnsi="Consolas"/>
+          <w:color w:val="000000"/>
+          <w:lang w:val="en-US"/>
+        </w:rPr>
+        <w:t>p.VENDORCODE</w:t>
+      </w:r>
+      <w:proofErr w:type="spellEnd"/>
+      <w:r>
+        <w:rPr>
+          <w:rFonts w:ascii="Consolas" w:hAnsi="Consolas"/>
+          <w:color w:val="000000"/>
+          <w:lang w:val="en-US"/>
+        </w:rPr>
+        <w:t xml:space="preserve"> = </w:t>
+      </w:r>
+      <w:proofErr w:type="spellStart"/>
+      <w:r>
+        <w:rPr>
+          <w:rFonts w:ascii="Consolas" w:hAnsi="Consolas"/>
+          <w:color w:val="000000"/>
+          <w:lang w:val="en-US"/>
+        </w:rPr>
+        <w:t>v.VENDORCODE</w:t>
+      </w:r>
+      <w:proofErr w:type="spellEnd"/>
+    </w:p>
+    <w:p>
+      <w:pPr>
+        <w:pStyle w:val="a3"/>
+        <w:shd w:val="clear" w:color="auto" w:fill="FFFFFF"/>
+        <w:spacing w:before="0" w:beforeAutospacing="0" w:after="0" w:afterAutospacing="0"/>
+        <w:rPr>
+          <w:rFonts w:ascii="Consolas" w:hAnsi="Consolas"/>
+          <w:color w:val="000000"/>
+          <w:lang w:val="en-US"/>
+        </w:rPr>
+      </w:pPr>
+      <w:r>
+        <w:rPr>
+          <w:rFonts w:ascii="Consolas" w:hAnsi="Consolas"/>
+          <w:color w:val="000000"/>
+          <w:lang w:val="en-US"/>
+        </w:rPr>
+        <w:t xml:space="preserve">         </w:t>
+      </w:r>
+      <w:r>
+        <w:rPr>
+          <w:rFonts w:ascii="Consolas" w:hAnsi="Consolas"/>
+          <w:b/>
+          <w:bCs/>
+          <w:color w:val="800000"/>
+          <w:lang w:val="en-US"/>
+        </w:rPr>
+        <w:t>group</w:t>
+      </w:r>
+      <w:r>
+        <w:rPr>
+          <w:rFonts w:ascii="Consolas" w:hAnsi="Consolas"/>
+          <w:color w:val="000000"/>
+          <w:lang w:val="en-US"/>
+        </w:rPr>
+        <w:t xml:space="preserve"> </w:t>
+      </w:r>
+      <w:r>
+        <w:rPr>
+          <w:rFonts w:ascii="Consolas" w:hAnsi="Consolas"/>
+          <w:b/>
+          <w:bCs/>
+          <w:color w:val="800000"/>
+          <w:lang w:val="en-US"/>
+        </w:rPr>
+        <w:t>by</w:t>
+      </w:r>
+      <w:r>
+        <w:rPr>
+          <w:rFonts w:ascii="Consolas" w:hAnsi="Consolas"/>
+          <w:color w:val="000000"/>
+          <w:lang w:val="en-US"/>
+        </w:rPr>
+        <w:t xml:space="preserve"> p.ID)</w:t>
+      </w:r>
+    </w:p>
+    <w:p>
+      <w:pPr>
+        <w:pStyle w:val="a3"/>
+        <w:shd w:val="clear" w:color="auto" w:fill="FFFFFF"/>
+        <w:spacing w:before="0" w:beforeAutospacing="0" w:after="0" w:afterAutospacing="0"/>
+        <w:rPr>
+          <w:rFonts w:ascii="Consolas" w:hAnsi="Consolas"/>
+          <w:color w:val="000000"/>
+          <w:lang w:val="en-US"/>
+        </w:rPr>
+      </w:pPr>
+      <w:r>
+        <w:rPr>
+          <w:rFonts w:ascii="Consolas" w:hAnsi="Consolas"/>
+          <w:b/>
+          <w:bCs/>
+          <w:color w:val="800000"/>
+          <w:lang w:val="en-US"/>
+        </w:rPr>
+        <w:t>SELECT</w:t>
+      </w:r>
+      <w:r>
+        <w:rPr>
+          <w:rFonts w:ascii="Consolas" w:hAnsi="Consolas"/>
+          <w:color w:val="000000"/>
+          <w:lang w:val="en-US"/>
+        </w:rPr>
+        <w:t xml:space="preserve"> s.ID, </w:t>
+      </w:r>
+      <w:proofErr w:type="spellStart"/>
+      <w:r>
+        <w:rPr>
+          <w:rFonts w:ascii="Consolas" w:hAnsi="Consolas"/>
+          <w:color w:val="000000"/>
+          <w:lang w:val="en-US"/>
+        </w:rPr>
+        <w:t>s.amount_in_check</w:t>
+      </w:r>
+      <w:proofErr w:type="spellEnd"/>
+      <w:r>
+        <w:rPr>
+          <w:rFonts w:ascii="Consolas" w:hAnsi="Consolas"/>
+          <w:color w:val="000000"/>
+          <w:lang w:val="en-US"/>
+        </w:rPr>
+        <w:t xml:space="preserve"> </w:t>
+      </w:r>
+      <w:r>
+        <w:rPr>
+          <w:rFonts w:ascii="Consolas" w:hAnsi="Consolas"/>
+          <w:b/>
+          <w:bCs/>
+          <w:color w:val="800000"/>
+          <w:lang w:val="en-US"/>
+        </w:rPr>
+        <w:t>as</w:t>
+      </w:r>
+      <w:r>
+        <w:rPr>
+          <w:rFonts w:ascii="Consolas" w:hAnsi="Consolas"/>
+          <w:color w:val="000000"/>
+          <w:lang w:val="en-US"/>
+        </w:rPr>
+        <w:t xml:space="preserve"> </w:t>
+      </w:r>
+      <w:r>
+        <w:rPr>
+          <w:rFonts w:ascii="Consolas" w:hAnsi="Consolas"/>
+          <w:color w:val="008000"/>
+          <w:lang w:val="en-US"/>
+        </w:rPr>
+        <w:t>'</w:t>
+      </w:r>
+      <w:r>
+        <w:rPr>
+          <w:rFonts w:ascii="Consolas" w:hAnsi="Consolas"/>
+          <w:color w:val="008000"/>
+        </w:rPr>
+        <w:t>Сумма</w:t>
+      </w:r>
+      <w:r>
+        <w:rPr>
+          <w:rFonts w:ascii="Consolas" w:hAnsi="Consolas"/>
+          <w:color w:val="008000"/>
+          <w:lang w:val="en-US"/>
+        </w:rPr>
+        <w:t xml:space="preserve"> </w:t>
+      </w:r>
+      <w:r>
+        <w:rPr>
+          <w:rFonts w:ascii="Consolas" w:hAnsi="Consolas"/>
+          <w:color w:val="008000"/>
+        </w:rPr>
+        <w:t>чека</w:t>
+      </w:r>
+      <w:r>
+        <w:rPr>
+          <w:rFonts w:ascii="Consolas" w:hAnsi="Consolas"/>
+          <w:color w:val="008000"/>
+          <w:lang w:val="en-US"/>
+        </w:rPr>
+        <w:t>'</w:t>
+      </w:r>
+      <w:r>
+        <w:rPr>
+          <w:rFonts w:ascii="Consolas" w:hAnsi="Consolas"/>
+          <w:color w:val="000000"/>
+          <w:lang w:val="en-US"/>
+        </w:rPr>
+        <w:t xml:space="preserve">, </w:t>
+      </w:r>
+      <w:proofErr w:type="spellStart"/>
+      <w:r>
+        <w:rPr>
+          <w:rFonts w:ascii="Consolas" w:hAnsi="Consolas"/>
+          <w:color w:val="000000"/>
+          <w:lang w:val="en-US"/>
+        </w:rPr>
+        <w:t>pr.PURDATE</w:t>
+      </w:r>
+      <w:proofErr w:type="spellEnd"/>
+      <w:r>
+        <w:rPr>
+          <w:rFonts w:ascii="Consolas" w:hAnsi="Consolas"/>
+          <w:color w:val="000000"/>
+          <w:lang w:val="en-US"/>
+        </w:rPr>
+        <w:t xml:space="preserve"> </w:t>
+      </w:r>
+      <w:r>
+        <w:rPr>
+          <w:rFonts w:ascii="Consolas" w:hAnsi="Consolas"/>
+          <w:b/>
+          <w:bCs/>
+          <w:color w:val="800000"/>
+          <w:lang w:val="en-US"/>
+        </w:rPr>
+        <w:t>as</w:t>
+      </w:r>
+      <w:r>
+        <w:rPr>
+          <w:rFonts w:ascii="Consolas" w:hAnsi="Consolas"/>
+          <w:color w:val="000000"/>
+          <w:lang w:val="en-US"/>
+        </w:rPr>
+        <w:t xml:space="preserve"> </w:t>
+      </w:r>
+      <w:r>
+        <w:rPr>
+          <w:rFonts w:ascii="Consolas" w:hAnsi="Consolas"/>
+          <w:color w:val="008000"/>
+          <w:lang w:val="en-US"/>
+        </w:rPr>
+        <w:t>'</w:t>
+      </w:r>
+      <w:r>
+        <w:rPr>
+          <w:rFonts w:ascii="Consolas" w:hAnsi="Consolas"/>
+          <w:color w:val="008000"/>
+        </w:rPr>
+        <w:t>Дата</w:t>
+      </w:r>
+      <w:r>
+        <w:rPr>
+          <w:rFonts w:ascii="Consolas" w:hAnsi="Consolas"/>
+          <w:color w:val="008000"/>
+          <w:lang w:val="en-US"/>
+        </w:rPr>
+        <w:t>'</w:t>
+      </w:r>
+    </w:p>
+    <w:p>
+      <w:pPr>
+        <w:pStyle w:val="a3"/>
+        <w:shd w:val="clear" w:color="auto" w:fill="FFFFFF"/>
+        <w:spacing w:before="0" w:beforeAutospacing="0" w:after="0" w:afterAutospacing="0"/>
+        <w:rPr>
+          <w:rFonts w:ascii="Consolas" w:hAnsi="Consolas"/>
+          <w:color w:val="000000"/>
+          <w:lang w:val="en-US"/>
+        </w:rPr>
+      </w:pPr>
+      <w:r>
+        <w:rPr>
+          <w:rFonts w:ascii="Consolas" w:hAnsi="Consolas"/>
+          <w:b/>
+          <w:bCs/>
+          <w:color w:val="800000"/>
+          <w:lang w:val="en-US"/>
+        </w:rPr>
+        <w:t>FROM</w:t>
+      </w:r>
+      <w:r>
+        <w:rPr>
+          <w:rFonts w:ascii="Consolas" w:hAnsi="Consolas"/>
+          <w:color w:val="000000"/>
+          <w:lang w:val="en-US"/>
+        </w:rPr>
+        <w:t xml:space="preserve"> Price pr</w:t>
+      </w:r>
+    </w:p>
+    <w:p>
+      <w:pPr>
+        <w:pStyle w:val="a3"/>
+        <w:shd w:val="clear" w:color="auto" w:fill="FFFFFF"/>
+        <w:spacing w:before="0" w:beforeAutospacing="0" w:after="0" w:afterAutospacing="0"/>
+        <w:rPr>
+          <w:rFonts w:ascii="Consolas" w:hAnsi="Consolas"/>
+          <w:color w:val="000000"/>
+          <w:lang w:val="en-US"/>
+        </w:rPr>
+      </w:pPr>
+      <w:r>
+        <w:rPr>
+          <w:rFonts w:ascii="Consolas" w:hAnsi="Consolas"/>
+          <w:b/>
+          <w:bCs/>
+          <w:color w:val="800000"/>
+          <w:lang w:val="en-US"/>
+        </w:rPr>
+        <w:t>LEFT</w:t>
+      </w:r>
+      <w:r>
+        <w:rPr>
+          <w:rFonts w:ascii="Consolas" w:hAnsi="Consolas"/>
+          <w:color w:val="000000"/>
+          <w:lang w:val="en-US"/>
+        </w:rPr>
+        <w:t xml:space="preserve"> </w:t>
+      </w:r>
+      <w:r>
+        <w:rPr>
+          <w:rFonts w:ascii="Consolas" w:hAnsi="Consolas"/>
+          <w:b/>
+          <w:bCs/>
+          <w:color w:val="800000"/>
+          <w:lang w:val="en-US"/>
+        </w:rPr>
+        <w:t>JOIN</w:t>
+      </w:r>
+      <w:r>
+        <w:rPr>
+          <w:rFonts w:ascii="Consolas" w:hAnsi="Consolas"/>
+          <w:color w:val="000000"/>
+          <w:lang w:val="en-US"/>
+        </w:rPr>
+        <w:t xml:space="preserve"> </w:t>
+      </w:r>
+      <w:proofErr w:type="spellStart"/>
+      <w:r>
+        <w:rPr>
+          <w:rFonts w:ascii="Consolas" w:hAnsi="Consolas"/>
+          <w:color w:val="000000"/>
+          <w:lang w:val="en-US"/>
+        </w:rPr>
+        <w:t>Summ</w:t>
+      </w:r>
+      <w:proofErr w:type="spellEnd"/>
+      <w:r>
+        <w:rPr>
+          <w:rFonts w:ascii="Consolas" w:hAnsi="Consolas"/>
+          <w:color w:val="000000"/>
+          <w:lang w:val="en-US"/>
+        </w:rPr>
+        <w:t xml:space="preserve"> s </w:t>
+      </w:r>
+      <w:r>
+        <w:rPr>
+          <w:rFonts w:ascii="Consolas" w:hAnsi="Consolas"/>
+          <w:b/>
+          <w:bCs/>
+          <w:color w:val="800000"/>
+          <w:lang w:val="en-US"/>
+        </w:rPr>
+        <w:t>ON</w:t>
+      </w:r>
+      <w:r>
+        <w:rPr>
+          <w:rFonts w:ascii="Consolas" w:hAnsi="Consolas"/>
+          <w:color w:val="000000"/>
+          <w:lang w:val="en-US"/>
+        </w:rPr>
+        <w:t xml:space="preserve"> pr.ID = s.ID</w:t>
+      </w:r>
+    </w:p>
+    <w:p>
+      <w:pPr>
+        <w:pStyle w:val="a3"/>
+        <w:shd w:val="clear" w:color="auto" w:fill="FFFFFF"/>
+        <w:spacing w:before="0" w:beforeAutospacing="0" w:after="0" w:afterAutospacing="0"/>
+        <w:rPr>
+          <w:rFonts w:ascii="Consolas" w:hAnsi="Consolas"/>
+          <w:color w:val="000000"/>
+          <w:lang w:val="en-US"/>
+        </w:rPr>
+      </w:pPr>
+      <w:r>
+        <w:rPr>
+          <w:rFonts w:ascii="Consolas" w:hAnsi="Consolas"/>
+          <w:b/>
+          <w:bCs/>
+          <w:color w:val="800000"/>
+          <w:lang w:val="en-US"/>
+        </w:rPr>
+        <w:t>where</w:t>
+      </w:r>
+      <w:r>
+        <w:rPr>
+          <w:rFonts w:ascii="Consolas" w:hAnsi="Consolas"/>
+          <w:color w:val="000000"/>
+          <w:lang w:val="en-US"/>
+        </w:rPr>
+        <w:t xml:space="preserve"> pr.SA &gt; </w:t>
+      </w:r>
+      <w:r>
+        <w:rPr>
+          <w:rFonts w:ascii="Consolas" w:hAnsi="Consolas"/>
+          <w:color w:val="0000FF"/>
+          <w:lang w:val="en-US"/>
+        </w:rPr>
+        <w:t>1500</w:t>
+      </w:r>
+    </w:p>
+    <w:p>
+      <w:pPr>
+        <w:pStyle w:val="a3"/>
+        <w:shd w:val="clear" w:color="auto" w:fill="FFFFFF"/>
+        <w:spacing w:before="0" w:beforeAutospacing="0" w:after="0" w:afterAutospacing="0"/>
+        <w:rPr>
+          <w:rFonts w:ascii="Consolas" w:hAnsi="Consolas"/>
+          <w:color w:val="000000"/>
+          <w:lang w:val="en-US"/>
+        </w:rPr>
+      </w:pPr>
+      <w:r>
+        <w:rPr>
+          <w:rFonts w:ascii="Consolas" w:hAnsi="Consolas"/>
+          <w:b/>
+          <w:bCs/>
+          <w:color w:val="800000"/>
+          <w:lang w:val="en-US"/>
+        </w:rPr>
+        <w:t>group</w:t>
+      </w:r>
+      <w:r>
+        <w:rPr>
+          <w:rFonts w:ascii="Consolas" w:hAnsi="Consolas"/>
+          <w:color w:val="000000"/>
+          <w:lang w:val="en-US"/>
+        </w:rPr>
+        <w:t xml:space="preserve"> </w:t>
+      </w:r>
+      <w:r>
+        <w:rPr>
+          <w:rFonts w:ascii="Consolas" w:hAnsi="Consolas"/>
+          <w:b/>
+          <w:bCs/>
+          <w:color w:val="800000"/>
+          <w:lang w:val="en-US"/>
+        </w:rPr>
+        <w:t>by</w:t>
+      </w:r>
+      <w:r>
+        <w:rPr>
+          <w:rFonts w:ascii="Consolas" w:hAnsi="Consolas"/>
+          <w:color w:val="000000"/>
+          <w:lang w:val="en-US"/>
+        </w:rPr>
+        <w:t xml:space="preserve"> s.ID, </w:t>
+      </w:r>
+      <w:proofErr w:type="spellStart"/>
+      <w:r>
+        <w:rPr>
+          <w:rFonts w:ascii="Consolas" w:hAnsi="Consolas"/>
+          <w:color w:val="000000"/>
+          <w:lang w:val="en-US"/>
+        </w:rPr>
+        <w:t>s.amount_in_check</w:t>
+      </w:r>
+      <w:proofErr w:type="spellEnd"/>
+      <w:r>
+        <w:rPr>
+          <w:rFonts w:ascii="Consolas" w:hAnsi="Consolas"/>
+          <w:color w:val="000000"/>
+          <w:lang w:val="en-US"/>
+        </w:rPr>
+        <w:t xml:space="preserve">, </w:t>
+      </w:r>
+      <w:proofErr w:type="spellStart"/>
+      <w:r>
+        <w:rPr>
+          <w:rFonts w:ascii="Consolas" w:hAnsi="Consolas"/>
+          <w:color w:val="000000"/>
+          <w:lang w:val="en-US"/>
+        </w:rPr>
+        <w:t>pr.PURDATE</w:t>
+      </w:r>
+      <w:proofErr w:type="spellEnd"/>
+    </w:p>
+    <w:p>
+      <w:pPr>
+        <w:pStyle w:val="a3"/>
+        <w:shd w:val="clear" w:color="auto" w:fill="FFFFFF"/>
+        <w:spacing w:before="0" w:beforeAutospacing="0" w:after="0" w:afterAutospacing="0"/>
+        <w:rPr>
+          <w:rFonts w:ascii="Consolas" w:hAnsi="Consolas"/>
+          <w:color w:val="000000"/>
+          <w:lang w:val="en-US"/>
+        </w:rPr>
+      </w:pPr>
     </w:p>
     <w:p>
       <w:pPr>
